--- a/lib/assets/new_app/legal/policies.docx
+++ b/lib/assets/new_app/legal/policies.docx
@@ -5,12 +5,17 @@
     <w:p>
       <w:pPr>
         <w:pStyle w:val="Title"/>
-        <w:rPr/>
+        <w:rPr>
+          <w:sz w:val="42"/>
+          <w:szCs w:val="42"/>
+        </w:rPr>
       </w:pPr>
-      <w:bookmarkStart w:colFirst="0" w:colLast="0" w:name="_88opckseijtp" w:id="0"/>
+      <w:bookmarkStart w:colFirst="0" w:colLast="0" w:name="_heading=h.gjdgxs" w:id="0"/>
       <w:bookmarkEnd w:id="0"/>
       <w:r>
         <w:rPr>
+          <w:sz w:val="42"/>
+          <w:szCs w:val="42"/>
           <w:rtl w:val="0"/>
         </w:rPr>
         <w:t xml:space="preserve">Policies</w:t>
@@ -19,33 +24,38 @@
     <w:p>
       <w:pPr>
         <w:pStyle w:val="Heading1"/>
-        <w:rPr/>
+        <w:rPr>
+          <w:sz w:val="12"/>
+          <w:szCs w:val="12"/>
+        </w:rPr>
       </w:pPr>
-      <w:bookmarkStart w:colFirst="0" w:colLast="0" w:name="_f6n8o7jtfwko" w:id="1"/>
+      <w:bookmarkStart w:colFirst="0" w:colLast="0" w:name="_heading=h.30j0zll" w:id="1"/>
       <w:bookmarkEnd w:id="1"/>
       <w:r>
         <w:rPr>
+          <w:sz w:val="30"/>
+          <w:szCs w:val="30"/>
           <w:rtl w:val="0"/>
         </w:rPr>
         <w:t xml:space="preserve">1. Which policies exist?</w:t>
+      </w:r>
+      <w:r>
+        <w:rPr>
+          <w:rtl w:val="0"/>
+        </w:rPr>
       </w:r>
     </w:p>
     <w:p>
       <w:pPr>
-        <w:rPr/>
+        <w:rPr>
+          <w:sz w:val="12"/>
+          <w:szCs w:val="12"/>
+        </w:rPr>
       </w:pPr>
       <w:r>
         <w:rPr>
-          <w:rtl w:val="0"/>
-        </w:rPr>
-      </w:r>
-    </w:p>
-    <w:p>
-      <w:pPr>
-        <w:rPr/>
-      </w:pPr>
-      <w:r>
-        <w:rPr>
+          <w:sz w:val="12"/>
+          <w:szCs w:val="12"/>
           <w:rtl w:val="0"/>
         </w:rPr>
         <w:t xml:space="preserve">Plenty of policies required to be created. We're not legal experts. What we have found for ourselves are the following policies:</w:t>
@@ -53,219 +63,233 @@
     </w:p>
     <w:p>
       <w:pPr>
-        <w:rPr/>
+        <w:pStyle w:val="Heading2"/>
+        <w:rPr>
+          <w:sz w:val="22"/>
+          <w:szCs w:val="22"/>
+        </w:rPr>
+      </w:pPr>
+      <w:bookmarkStart w:colFirst="0" w:colLast="0" w:name="_heading=h.1fob9te" w:id="2"/>
+      <w:bookmarkEnd w:id="2"/>
+      <w:r>
+        <w:rPr>
+          <w:sz w:val="22"/>
+          <w:szCs w:val="22"/>
+          <w:rtl w:val="0"/>
+        </w:rPr>
+        <w:t xml:space="preserve">1.1 privacyPolicy</w:t>
+      </w:r>
+    </w:p>
+    <w:p>
+      <w:pPr>
+        <w:rPr>
+          <w:sz w:val="12"/>
+          <w:szCs w:val="12"/>
+        </w:rPr>
       </w:pPr>
       <w:r>
         <w:rPr>
+          <w:sz w:val="12"/>
+          <w:szCs w:val="12"/>
           <w:rtl w:val="0"/>
         </w:rPr>
+        <w:t xml:space="preserve">Perhaps you allow members to join your website / app? You might want to know who visits your website? Perhaps you keep track of store-sales?</w:t>
+      </w:r>
+    </w:p>
+    <w:p>
+      <w:pPr>
+        <w:rPr>
+          <w:sz w:val="12"/>
+          <w:szCs w:val="12"/>
+        </w:rPr>
+      </w:pPr>
+      <w:r>
+        <w:rPr>
+          <w:sz w:val="12"/>
+          <w:szCs w:val="12"/>
+          <w:rtl w:val="0"/>
+        </w:rPr>
+        <w:t xml:space="preserve">Whatever the reason, your app/website may store personal user information. In this case, most laws around the world require a privacy policy: </w:t>
+      </w:r>
+    </w:p>
+    <w:p>
+      <w:pPr>
+        <w:rPr>
+          <w:sz w:val="12"/>
+          <w:szCs w:val="12"/>
+        </w:rPr>
+      </w:pPr>
+      <w:r>
+        <w:rPr>
+          <w:sz w:val="12"/>
+          <w:szCs w:val="12"/>
+          <w:rtl w:val="0"/>
+        </w:rPr>
+        <w:t xml:space="preserve">1) For the USA : The CalOPPA, the California Online Privacy Protection Act and the CCPA: California Consumer Privacy Act </w:t>
+      </w:r>
+    </w:p>
+    <w:p>
+      <w:pPr>
+        <w:rPr>
+          <w:sz w:val="12"/>
+          <w:szCs w:val="12"/>
+        </w:rPr>
+      </w:pPr>
+      <w:r>
+        <w:rPr>
+          <w:sz w:val="12"/>
+          <w:szCs w:val="12"/>
+          <w:rtl w:val="0"/>
+        </w:rPr>
+        <w:t xml:space="preserve">2) For the EU: The GDPR, General Data Protection Regulation, </w:t>
+      </w:r>
+    </w:p>
+    <w:p>
+      <w:pPr>
+        <w:rPr>
+          <w:sz w:val="12"/>
+          <w:szCs w:val="12"/>
+        </w:rPr>
+      </w:pPr>
+      <w:r>
+        <w:rPr>
+          <w:sz w:val="12"/>
+          <w:szCs w:val="12"/>
+          <w:rtl w:val="0"/>
+        </w:rPr>
+        <w:t xml:space="preserve">3) For Canada: PIPEDA, The personal information act, </w:t>
+      </w:r>
+    </w:p>
+    <w:p>
+      <w:pPr>
+        <w:rPr>
+          <w:sz w:val="12"/>
+          <w:szCs w:val="12"/>
+        </w:rPr>
+      </w:pPr>
+      <w:r>
+        <w:rPr>
+          <w:sz w:val="12"/>
+          <w:szCs w:val="12"/>
+          <w:rtl w:val="0"/>
+        </w:rPr>
+        <w:t xml:space="preserve">4) Australia: The privacy act, </w:t>
+      </w:r>
+    </w:p>
+    <w:p>
+      <w:pPr>
+        <w:rPr>
+          <w:sz w:val="12"/>
+          <w:szCs w:val="12"/>
+        </w:rPr>
+      </w:pPr>
+      <w:r>
+        <w:rPr>
+          <w:sz w:val="12"/>
+          <w:szCs w:val="12"/>
+          <w:rtl w:val="0"/>
+        </w:rPr>
+        <w:t xml:space="preserve">5) UK: The DPA, The Data Protection Act, etc. Make sure you comply. Provide a privacy policy",</w:t>
       </w:r>
     </w:p>
     <w:p>
       <w:pPr>
         <w:pStyle w:val="Heading2"/>
-        <w:rPr/>
+        <w:rPr>
+          <w:sz w:val="12"/>
+          <w:szCs w:val="12"/>
+        </w:rPr>
       </w:pPr>
-      <w:bookmarkStart w:colFirst="0" w:colLast="0" w:name="_2xj7k2gjidih" w:id="2"/>
-      <w:bookmarkEnd w:id="2"/>
+      <w:bookmarkStart w:colFirst="0" w:colLast="0" w:name="_heading=h.3znysh7" w:id="3"/>
+      <w:bookmarkEnd w:id="3"/>
       <w:r>
         <w:rPr>
+          <w:sz w:val="22"/>
+          <w:szCs w:val="22"/>
           <w:rtl w:val="0"/>
         </w:rPr>
-        <w:t xml:space="preserve">1.1 privacyPolicy</w:t>
+        <w:t xml:space="preserve">1.2a termsAndConditions</w:t>
+      </w:r>
+      <w:r>
+        <w:rPr>
+          <w:rtl w:val="0"/>
+        </w:rPr>
       </w:r>
     </w:p>
     <w:p>
       <w:pPr>
-        <w:rPr/>
+        <w:rPr>
+          <w:sz w:val="12"/>
+          <w:szCs w:val="12"/>
+        </w:rPr>
       </w:pPr>
       <w:r>
         <w:rPr>
+          <w:sz w:val="12"/>
+          <w:szCs w:val="12"/>
           <w:rtl w:val="0"/>
         </w:rPr>
-      </w:r>
-    </w:p>
-    <w:p>
-      <w:pPr>
-        <w:rPr/>
-      </w:pPr>
-      <w:r>
-        <w:rPr>
-          <w:rtl w:val="0"/>
-        </w:rPr>
-        <w:t xml:space="preserve">Perhaps you allow members to join your website / app? You might want to know who visits your website? Perhaps you keep track of store-sales?</w:t>
-      </w:r>
-    </w:p>
-    <w:p>
-      <w:pPr>
-        <w:rPr/>
-      </w:pPr>
-      <w:r>
-        <w:rPr>
-          <w:rtl w:val="0"/>
-        </w:rPr>
-      </w:r>
-    </w:p>
-    <w:p>
-      <w:pPr>
-        <w:rPr/>
-      </w:pPr>
-      <w:r>
-        <w:rPr>
-          <w:rtl w:val="0"/>
-        </w:rPr>
-        <w:t xml:space="preserve">Whatever the reason, your app/website may store personal user information. In this case, most laws around the world require a privacy policy: </w:t>
-      </w:r>
-    </w:p>
-    <w:p>
-      <w:pPr>
-        <w:rPr/>
-      </w:pPr>
-      <w:r>
-        <w:rPr>
-          <w:rtl w:val="0"/>
-        </w:rPr>
-        <w:t xml:space="preserve">1) For the USA : The CalOPPA, the California Online Privacy Protection Act and the CCPA: California Consumer Privacy Act </w:t>
-      </w:r>
-    </w:p>
-    <w:p>
-      <w:pPr>
-        <w:rPr/>
-      </w:pPr>
-      <w:r>
-        <w:rPr>
-          <w:rtl w:val="0"/>
-        </w:rPr>
-        <w:t xml:space="preserve">2) For the EU: The GDPR, General Data Protection Regulation, </w:t>
-      </w:r>
-    </w:p>
-    <w:p>
-      <w:pPr>
-        <w:rPr/>
-      </w:pPr>
-      <w:r>
-        <w:rPr>
-          <w:rtl w:val="0"/>
-        </w:rPr>
-        <w:t xml:space="preserve">3) For Canada: PIPEDA, The personal information act, </w:t>
-      </w:r>
-    </w:p>
-    <w:p>
-      <w:pPr>
-        <w:rPr/>
-      </w:pPr>
-      <w:r>
-        <w:rPr>
-          <w:rtl w:val="0"/>
-        </w:rPr>
-        <w:t xml:space="preserve">4) Australia: The privacy act, </w:t>
-      </w:r>
-    </w:p>
-    <w:p>
-      <w:pPr>
-        <w:rPr/>
-      </w:pPr>
-      <w:r>
-        <w:rPr>
-          <w:rtl w:val="0"/>
-        </w:rPr>
-        <w:t xml:space="preserve">5) UK: The DPA, The Data Protection Act, etc. Make sure you comply. Provide a privacy policy",</w:t>
-      </w:r>
-    </w:p>
-    <w:p>
-      <w:pPr>
-        <w:rPr/>
-      </w:pPr>
-      <w:r>
-        <w:rPr>
-          <w:rtl w:val="0"/>
-        </w:rPr>
+        <w:t xml:space="preserve">Set of rules and guidelines to be able to use your app/website. Inform that logo, content and other visuals are your property. Limit your liability. Inform e-commerce users how the purchasing process works. The terms and conditions gives you the rights to terminate abusive users."</w:t>
       </w:r>
     </w:p>
     <w:p>
       <w:pPr>
         <w:pStyle w:val="Heading2"/>
-        <w:rPr/>
+        <w:rPr>
+          <w:sz w:val="12"/>
+          <w:szCs w:val="12"/>
+        </w:rPr>
       </w:pPr>
-      <w:bookmarkStart w:colFirst="0" w:colLast="0" w:name="_lt1r7vb4np4u" w:id="3"/>
-      <w:bookmarkEnd w:id="3"/>
+      <w:bookmarkStart w:colFirst="0" w:colLast="0" w:name="_heading=h.2et92p0" w:id="4"/>
+      <w:bookmarkEnd w:id="4"/>
       <w:r>
         <w:rPr>
+          <w:sz w:val="22"/>
+          <w:szCs w:val="22"/>
           <w:rtl w:val="0"/>
         </w:rPr>
-        <w:t xml:space="preserve">1.2a termsAndConditions</w:t>
+        <w:t xml:space="preserve">1.2b eulaAgreement</w:t>
+      </w:r>
+      <w:r>
+        <w:rPr>
+          <w:rtl w:val="0"/>
+        </w:rPr>
       </w:r>
     </w:p>
     <w:p>
       <w:pPr>
-        <w:rPr/>
+        <w:rPr>
+          <w:sz w:val="12"/>
+          <w:szCs w:val="12"/>
+        </w:rPr>
       </w:pPr>
       <w:r>
         <w:rPr>
+          <w:sz w:val="12"/>
+          <w:szCs w:val="12"/>
           <w:rtl w:val="0"/>
         </w:rPr>
-      </w:r>
-    </w:p>
-    <w:p>
-      <w:pPr>
-        <w:rPr/>
-      </w:pPr>
-      <w:r>
-        <w:rPr>
-          <w:rtl w:val="0"/>
-        </w:rPr>
-        <w:t xml:space="preserve">Set of rules and guidelines to be able to use your app/website. Inform that logo, content and other visuals are your property. Limit your liability. Inform e-commerce users how the purchasing process works. The terms and conditions gives you the rights to terminate abusive users."</w:t>
-      </w:r>
-    </w:p>
-    <w:p>
-      <w:pPr>
-        <w:rPr/>
-      </w:pPr>
-      <w:r>
-        <w:rPr>
-          <w:rtl w:val="0"/>
-        </w:rPr>
+        <w:t xml:space="preserve">This agreement between the owner of the app/website and the person downloading / installing it. You need this, e.g. if you want to make sure your website/app can not be used for illegal activity / spamming other users. Or e.g. to avoid being liable for expectations you can't meet, e.g. uptime, ...",</w:t>
       </w:r>
     </w:p>
     <w:p>
       <w:pPr>
         <w:pStyle w:val="Heading2"/>
-        <w:rPr/>
+        <w:rPr>
+          <w:sz w:val="12"/>
+          <w:szCs w:val="12"/>
+        </w:rPr>
       </w:pPr>
-      <w:bookmarkStart w:colFirst="0" w:colLast="0" w:name="_8jnuu3q3tihx" w:id="4"/>
-      <w:bookmarkEnd w:id="4"/>
+      <w:bookmarkStart w:colFirst="0" w:colLast="0" w:name="_heading=h.tyjcwt" w:id="5"/>
+      <w:bookmarkEnd w:id="5"/>
       <w:r>
         <w:rPr>
+          <w:sz w:val="22"/>
+          <w:szCs w:val="22"/>
           <w:rtl w:val="0"/>
         </w:rPr>
-        <w:t xml:space="preserve">1.2b eulaAgreement</w:t>
+        <w:t xml:space="preserve">1.2c Terms of use </w:t>
       </w:r>
-    </w:p>
-    <w:p>
-      <w:pPr>
-        <w:rPr/>
-      </w:pPr>
-      <w:r>
-        <w:rPr>
-          <w:rtl w:val="0"/>
-        </w:rPr>
-      </w:r>
-    </w:p>
-    <w:p>
-      <w:pPr>
-        <w:rPr/>
-      </w:pPr>
-      <w:r>
-        <w:rPr>
-          <w:rtl w:val="0"/>
-        </w:rPr>
-        <w:t xml:space="preserve">This agreement between the owner of the app/website and the person downloading / installing it. You need this, e.g. if you want to make sure your website/app can not be used for illegal activity / spamming other users. Or e.g. to avoid being liable for expectations you can't meet, e.g. uptime, ...",</w:t>
-      </w:r>
-    </w:p>
-    <w:p>
-      <w:pPr>
-        <w:rPr/>
-      </w:pPr>
       <w:r>
         <w:rPr>
           <w:rtl w:val="0"/>
@@ -275,156 +299,122 @@
     <w:p>
       <w:pPr>
         <w:pStyle w:val="Heading2"/>
-        <w:rPr/>
+        <w:rPr>
+          <w:sz w:val="12"/>
+          <w:szCs w:val="12"/>
+        </w:rPr>
       </w:pPr>
-      <w:bookmarkStart w:colFirst="0" w:colLast="0" w:name="_mgwm38ukhex7" w:id="5"/>
-      <w:bookmarkEnd w:id="5"/>
+      <w:bookmarkStart w:colFirst="0" w:colLast="0" w:name="_heading=h.3dy6vkm" w:id="6"/>
+      <w:bookmarkEnd w:id="6"/>
       <w:r>
         <w:rPr>
+          <w:sz w:val="22"/>
+          <w:szCs w:val="22"/>
           <w:rtl w:val="0"/>
         </w:rPr>
-        <w:t xml:space="preserve">1.2c Terms of use </w:t>
+        <w:t xml:space="preserve">1.3 cookiesPolicy</w:t>
+      </w:r>
+      <w:r>
+        <w:rPr>
+          <w:rtl w:val="0"/>
+        </w:rPr>
       </w:r>
     </w:p>
     <w:p>
       <w:pPr>
-        <w:rPr/>
+        <w:rPr>
+          <w:sz w:val="12"/>
+          <w:szCs w:val="12"/>
+        </w:rPr>
       </w:pPr>
       <w:r>
         <w:rPr>
+          <w:sz w:val="12"/>
+          <w:szCs w:val="12"/>
           <w:rtl w:val="0"/>
         </w:rPr>
+        <w:t xml:space="preserve">Inform the user of the types of cookies your website uses",</w:t>
       </w:r>
     </w:p>
     <w:p>
       <w:pPr>
         <w:pStyle w:val="Heading2"/>
-        <w:rPr/>
+        <w:rPr>
+          <w:sz w:val="12"/>
+          <w:szCs w:val="12"/>
+        </w:rPr>
       </w:pPr>
-      <w:bookmarkStart w:colFirst="0" w:colLast="0" w:name="_nsb9rooxhhad" w:id="6"/>
-      <w:bookmarkEnd w:id="6"/>
+      <w:bookmarkStart w:colFirst="0" w:colLast="0" w:name="_heading=h.1t3h5sf" w:id="7"/>
+      <w:bookmarkEnd w:id="7"/>
       <w:r>
         <w:rPr>
+          <w:sz w:val="22"/>
+          <w:szCs w:val="22"/>
           <w:rtl w:val="0"/>
         </w:rPr>
-        <w:t xml:space="preserve">1.3 cookiesPolicy</w:t>
+        <w:t xml:space="preserve">1.4 ReturnAndRefundPolicy</w:t>
+      </w:r>
+      <w:r>
+        <w:rPr>
+          <w:rtl w:val="0"/>
+        </w:rPr>
       </w:r>
     </w:p>
     <w:p>
       <w:pPr>
-        <w:rPr/>
+        <w:rPr>
+          <w:sz w:val="12"/>
+          <w:szCs w:val="12"/>
+        </w:rPr>
       </w:pPr>
       <w:r>
         <w:rPr>
+          <w:sz w:val="12"/>
+          <w:szCs w:val="12"/>
           <w:rtl w:val="0"/>
         </w:rPr>
-      </w:r>
-    </w:p>
-    <w:p>
-      <w:pPr>
-        <w:rPr/>
-      </w:pPr>
-      <w:r>
-        <w:rPr>
-          <w:rtl w:val="0"/>
-        </w:rPr>
-        <w:t xml:space="preserve">Inform the user of the types of cookies your website uses",</w:t>
-      </w:r>
-    </w:p>
-    <w:p>
-      <w:pPr>
-        <w:rPr/>
-      </w:pPr>
-      <w:r>
-        <w:rPr>
-          <w:rtl w:val="0"/>
-        </w:rPr>
+        <w:t xml:space="preserve">This agreement is for ecommerce apps/websites where you inform people about refunds, return shipment cost, etc...",</w:t>
       </w:r>
     </w:p>
     <w:p>
       <w:pPr>
         <w:pStyle w:val="Heading2"/>
-        <w:rPr/>
+        <w:rPr>
+          <w:sz w:val="12"/>
+          <w:szCs w:val="12"/>
+        </w:rPr>
       </w:pPr>
-      <w:bookmarkStart w:colFirst="0" w:colLast="0" w:name="_y5ifbusmmhn5" w:id="7"/>
-      <w:bookmarkEnd w:id="7"/>
+      <w:bookmarkStart w:colFirst="0" w:colLast="0" w:name="_heading=h.4d34og8" w:id="8"/>
+      <w:bookmarkEnd w:id="8"/>
       <w:r>
         <w:rPr>
+          <w:sz w:val="22"/>
+          <w:szCs w:val="22"/>
           <w:rtl w:val="0"/>
         </w:rPr>
-        <w:t xml:space="preserve">1.4 ReturnAndRefundPolicy</w:t>
+        <w:t xml:space="preserve">1.5 disclaimer</w:t>
+      </w:r>
+      <w:r>
+        <w:rPr>
+          <w:rtl w:val="0"/>
+        </w:rPr>
       </w:r>
     </w:p>
     <w:p>
       <w:pPr>
-        <w:rPr/>
+        <w:rPr>
+          <w:sz w:val="30"/>
+          <w:szCs w:val="30"/>
+        </w:rPr>
       </w:pPr>
       <w:r>
         <w:rPr>
-          <w:rtl w:val="0"/>
-        </w:rPr>
-      </w:r>
-    </w:p>
-    <w:p>
-      <w:pPr>
-        <w:rPr/>
-      </w:pPr>
-      <w:r>
-        <w:rPr>
-          <w:rtl w:val="0"/>
-        </w:rPr>
-        <w:t xml:space="preserve">This agreement is for ecommerce apps/websites where you inform people about refunds, return shipment cost, etc...",</w:t>
-      </w:r>
-    </w:p>
-    <w:p>
-      <w:pPr>
-        <w:rPr/>
-      </w:pPr>
-      <w:r>
-        <w:rPr>
-          <w:rtl w:val="0"/>
-        </w:rPr>
-      </w:r>
-    </w:p>
-    <w:p>
-      <w:pPr>
-        <w:pStyle w:val="Heading2"/>
-        <w:rPr/>
-      </w:pPr>
-      <w:bookmarkStart w:colFirst="0" w:colLast="0" w:name="_lpy3bk578d3o" w:id="8"/>
-      <w:bookmarkEnd w:id="8"/>
-      <w:r>
-        <w:rPr>
-          <w:rtl w:val="0"/>
-        </w:rPr>
-        <w:t xml:space="preserve">1.5 disclaimer</w:t>
-      </w:r>
-    </w:p>
-    <w:p>
-      <w:pPr>
-        <w:rPr/>
-      </w:pPr>
-      <w:r>
-        <w:rPr>
-          <w:rtl w:val="0"/>
-        </w:rPr>
-      </w:r>
-    </w:p>
-    <w:p>
-      <w:pPr>
-        <w:rPr/>
-      </w:pPr>
-      <w:r>
-        <w:rPr>
+          <w:sz w:val="12"/>
+          <w:szCs w:val="12"/>
           <w:rtl w:val="0"/>
         </w:rPr>
         <w:t xml:space="preserve">A disclaimer is important to limit your liability. Are you promoting products or services? Better have a disclaimer! Or when you want to tell users information is to be used at their own risk: when you are offering recipes, instructions, advice, medical information, and other information people may use and rely on... at their own risk. An errors disclaimers can be used to make sure if your website/app fails, you are not reliable for loss users may have."</w:t>
       </w:r>
-    </w:p>
-    <w:p>
-      <w:pPr>
-        <w:rPr/>
-      </w:pPr>
       <w:r>
         <w:rPr>
           <w:rtl w:val="0"/>
@@ -434,28 +424,17 @@
     <w:p>
       <w:pPr>
         <w:pStyle w:val="Heading1"/>
-        <w:rPr/>
+        <w:rPr>
+          <w:sz w:val="30"/>
+          <w:szCs w:val="30"/>
+        </w:rPr>
       </w:pPr>
-      <w:bookmarkStart w:colFirst="0" w:colLast="0" w:name="_bm4or7zhmegt" w:id="9"/>
+      <w:bookmarkStart w:colFirst="0" w:colLast="0" w:name="_heading=h.17dp8vu" w:id="9"/>
       <w:bookmarkEnd w:id="9"/>
       <w:r>
-        <w:br w:type="page"/>
-      </w:r>
-      <w:r>
-        <w:rPr>
-          <w:rtl w:val="0"/>
-        </w:rPr>
-      </w:r>
-    </w:p>
-    <w:p>
-      <w:pPr>
-        <w:pStyle w:val="Heading1"/>
-        <w:rPr/>
-      </w:pPr>
-      <w:bookmarkStart w:colFirst="0" w:colLast="0" w:name="_88ijnnmrrm45" w:id="10"/>
-      <w:bookmarkEnd w:id="10"/>
-      <w:r>
-        <w:rPr>
+        <w:rPr>
+          <w:sz w:val="30"/>
+          <w:szCs w:val="30"/>
           <w:rtl w:val="0"/>
         </w:rPr>
         <w:t xml:space="preserve">2. Overview of available policy document providers</w:t>
@@ -463,7 +442,10 @@
     </w:p>
     <w:p>
       <w:pPr>
-        <w:rPr/>
+        <w:rPr>
+          <w:sz w:val="12"/>
+          <w:szCs w:val="12"/>
+        </w:rPr>
       </w:pPr>
       <w:r>
         <w:rPr>
@@ -526,60 +508,66 @@
             <w:pPr>
               <w:keepNext w:val="0"/>
               <w:keepLines w:val="0"/>
-              <w:pageBreakBefore w:val="0"/>
-              <w:widowControl w:val="0"/>
-              <w:pBdr>
-                <w:top w:space="0" w:sz="0" w:val="nil"/>
-                <w:left w:space="0" w:sz="0" w:val="nil"/>
-                <w:bottom w:space="0" w:sz="0" w:val="nil"/>
-                <w:right w:space="0" w:sz="0" w:val="nil"/>
-                <w:between w:space="0" w:sz="0" w:val="nil"/>
-              </w:pBdr>
-              <w:shd w:fill="auto" w:val="clear"/>
-              <w:spacing w:after="0" w:before="0" w:line="240" w:lineRule="auto"/>
-              <w:ind w:left="0" w:right="0" w:firstLine="0"/>
-              <w:jc w:val="left"/>
-              <w:rPr/>
-            </w:pPr>
-            <w:r>
-              <w:rPr>
-                <w:rtl w:val="0"/>
-              </w:rPr>
-            </w:r>
-          </w:p>
-        </w:tc>
-        <w:tc>
-          <w:tcPr>
-            <w:shd w:fill="auto" w:val="clear"/>
-            <w:tcMar>
-              <w:top w:w="100.0" w:type="dxa"/>
-              <w:left w:w="100.0" w:type="dxa"/>
-              <w:bottom w:w="100.0" w:type="dxa"/>
-              <w:right w:w="100.0" w:type="dxa"/>
-            </w:tcMar>
-            <w:vAlign w:val="top"/>
-          </w:tcPr>
-          <w:p>
-            <w:pPr>
-              <w:keepNext w:val="0"/>
-              <w:keepLines w:val="0"/>
-              <w:pageBreakBefore w:val="0"/>
-              <w:widowControl w:val="0"/>
-              <w:pBdr>
-                <w:top w:space="0" w:sz="0" w:val="nil"/>
-                <w:left w:space="0" w:sz="0" w:val="nil"/>
-                <w:bottom w:space="0" w:sz="0" w:val="nil"/>
-                <w:right w:space="0" w:sz="0" w:val="nil"/>
-                <w:between w:space="0" w:sz="0" w:val="nil"/>
-              </w:pBdr>
-              <w:shd w:fill="auto" w:val="clear"/>
-              <w:spacing w:after="0" w:before="0" w:line="240" w:lineRule="auto"/>
-              <w:ind w:left="0" w:right="0" w:firstLine="0"/>
-              <w:jc w:val="left"/>
-              <w:rPr/>
-            </w:pPr>
-            <w:r>
-              <w:rPr>
+              <w:widowControl w:val="0"/>
+              <w:pBdr>
+                <w:top w:space="0" w:sz="0" w:val="nil"/>
+                <w:left w:space="0" w:sz="0" w:val="nil"/>
+                <w:bottom w:space="0" w:sz="0" w:val="nil"/>
+                <w:right w:space="0" w:sz="0" w:val="nil"/>
+                <w:between w:space="0" w:sz="0" w:val="nil"/>
+              </w:pBdr>
+              <w:shd w:fill="auto" w:val="clear"/>
+              <w:spacing w:after="0" w:before="0" w:line="240" w:lineRule="auto"/>
+              <w:ind w:left="0" w:right="0" w:firstLine="0"/>
+              <w:jc w:val="left"/>
+              <w:rPr>
+                <w:sz w:val="12"/>
+                <w:szCs w:val="12"/>
+              </w:rPr>
+            </w:pPr>
+            <w:r>
+              <w:rPr>
+                <w:rtl w:val="0"/>
+              </w:rPr>
+            </w:r>
+          </w:p>
+        </w:tc>
+        <w:tc>
+          <w:tcPr>
+            <w:shd w:fill="auto" w:val="clear"/>
+            <w:tcMar>
+              <w:top w:w="100.0" w:type="dxa"/>
+              <w:left w:w="100.0" w:type="dxa"/>
+              <w:bottom w:w="100.0" w:type="dxa"/>
+              <w:right w:w="100.0" w:type="dxa"/>
+            </w:tcMar>
+            <w:vAlign w:val="top"/>
+          </w:tcPr>
+          <w:p>
+            <w:pPr>
+              <w:keepNext w:val="0"/>
+              <w:keepLines w:val="0"/>
+              <w:widowControl w:val="0"/>
+              <w:pBdr>
+                <w:top w:space="0" w:sz="0" w:val="nil"/>
+                <w:left w:space="0" w:sz="0" w:val="nil"/>
+                <w:bottom w:space="0" w:sz="0" w:val="nil"/>
+                <w:right w:space="0" w:sz="0" w:val="nil"/>
+                <w:between w:space="0" w:sz="0" w:val="nil"/>
+              </w:pBdr>
+              <w:shd w:fill="auto" w:val="clear"/>
+              <w:spacing w:after="0" w:before="0" w:line="240" w:lineRule="auto"/>
+              <w:ind w:left="0" w:right="0" w:firstLine="0"/>
+              <w:jc w:val="left"/>
+              <w:rPr>
+                <w:sz w:val="12"/>
+                <w:szCs w:val="12"/>
+              </w:rPr>
+            </w:pPr>
+            <w:r>
+              <w:rPr>
+                <w:sz w:val="12"/>
+                <w:szCs w:val="12"/>
                 <w:rtl w:val="0"/>
               </w:rPr>
               <w:t xml:space="preserve">1.1</w:t>
@@ -601,23 +589,27 @@
             <w:pPr>
               <w:keepNext w:val="0"/>
               <w:keepLines w:val="0"/>
-              <w:pageBreakBefore w:val="0"/>
-              <w:widowControl w:val="0"/>
-              <w:pBdr>
-                <w:top w:space="0" w:sz="0" w:val="nil"/>
-                <w:left w:space="0" w:sz="0" w:val="nil"/>
-                <w:bottom w:space="0" w:sz="0" w:val="nil"/>
-                <w:right w:space="0" w:sz="0" w:val="nil"/>
-                <w:between w:space="0" w:sz="0" w:val="nil"/>
-              </w:pBdr>
-              <w:shd w:fill="auto" w:val="clear"/>
-              <w:spacing w:after="0" w:before="0" w:line="240" w:lineRule="auto"/>
-              <w:ind w:left="0" w:right="0" w:firstLine="0"/>
-              <w:jc w:val="left"/>
-              <w:rPr/>
-            </w:pPr>
-            <w:r>
-              <w:rPr>
+              <w:widowControl w:val="0"/>
+              <w:pBdr>
+                <w:top w:space="0" w:sz="0" w:val="nil"/>
+                <w:left w:space="0" w:sz="0" w:val="nil"/>
+                <w:bottom w:space="0" w:sz="0" w:val="nil"/>
+                <w:right w:space="0" w:sz="0" w:val="nil"/>
+                <w:between w:space="0" w:sz="0" w:val="nil"/>
+              </w:pBdr>
+              <w:shd w:fill="auto" w:val="clear"/>
+              <w:spacing w:after="0" w:before="0" w:line="240" w:lineRule="auto"/>
+              <w:ind w:left="0" w:right="0" w:firstLine="0"/>
+              <w:jc w:val="left"/>
+              <w:rPr>
+                <w:sz w:val="12"/>
+                <w:szCs w:val="12"/>
+              </w:rPr>
+            </w:pPr>
+            <w:r>
+              <w:rPr>
+                <w:sz w:val="12"/>
+                <w:szCs w:val="12"/>
                 <w:rtl w:val="0"/>
               </w:rPr>
               <w:t xml:space="preserve">1.2</w:t>
@@ -639,23 +631,27 @@
             <w:pPr>
               <w:keepNext w:val="0"/>
               <w:keepLines w:val="0"/>
-              <w:pageBreakBefore w:val="0"/>
-              <w:widowControl w:val="0"/>
-              <w:pBdr>
-                <w:top w:space="0" w:sz="0" w:val="nil"/>
-                <w:left w:space="0" w:sz="0" w:val="nil"/>
-                <w:bottom w:space="0" w:sz="0" w:val="nil"/>
-                <w:right w:space="0" w:sz="0" w:val="nil"/>
-                <w:between w:space="0" w:sz="0" w:val="nil"/>
-              </w:pBdr>
-              <w:shd w:fill="auto" w:val="clear"/>
-              <w:spacing w:after="0" w:before="0" w:line="240" w:lineRule="auto"/>
-              <w:ind w:left="0" w:right="0" w:firstLine="0"/>
-              <w:jc w:val="left"/>
-              <w:rPr/>
-            </w:pPr>
-            <w:r>
-              <w:rPr>
+              <w:widowControl w:val="0"/>
+              <w:pBdr>
+                <w:top w:space="0" w:sz="0" w:val="nil"/>
+                <w:left w:space="0" w:sz="0" w:val="nil"/>
+                <w:bottom w:space="0" w:sz="0" w:val="nil"/>
+                <w:right w:space="0" w:sz="0" w:val="nil"/>
+                <w:between w:space="0" w:sz="0" w:val="nil"/>
+              </w:pBdr>
+              <w:shd w:fill="auto" w:val="clear"/>
+              <w:spacing w:after="0" w:before="0" w:line="240" w:lineRule="auto"/>
+              <w:ind w:left="0" w:right="0" w:firstLine="0"/>
+              <w:jc w:val="left"/>
+              <w:rPr>
+                <w:sz w:val="12"/>
+                <w:szCs w:val="12"/>
+              </w:rPr>
+            </w:pPr>
+            <w:r>
+              <w:rPr>
+                <w:sz w:val="12"/>
+                <w:szCs w:val="12"/>
                 <w:rtl w:val="0"/>
               </w:rPr>
               <w:t xml:space="preserve">1.3</w:t>
@@ -677,23 +673,27 @@
             <w:pPr>
               <w:keepNext w:val="0"/>
               <w:keepLines w:val="0"/>
-              <w:pageBreakBefore w:val="0"/>
-              <w:widowControl w:val="0"/>
-              <w:pBdr>
-                <w:top w:space="0" w:sz="0" w:val="nil"/>
-                <w:left w:space="0" w:sz="0" w:val="nil"/>
-                <w:bottom w:space="0" w:sz="0" w:val="nil"/>
-                <w:right w:space="0" w:sz="0" w:val="nil"/>
-                <w:between w:space="0" w:sz="0" w:val="nil"/>
-              </w:pBdr>
-              <w:shd w:fill="auto" w:val="clear"/>
-              <w:spacing w:after="0" w:before="0" w:line="240" w:lineRule="auto"/>
-              <w:ind w:left="0" w:right="0" w:firstLine="0"/>
-              <w:jc w:val="left"/>
-              <w:rPr/>
-            </w:pPr>
-            <w:r>
-              <w:rPr>
+              <w:widowControl w:val="0"/>
+              <w:pBdr>
+                <w:top w:space="0" w:sz="0" w:val="nil"/>
+                <w:left w:space="0" w:sz="0" w:val="nil"/>
+                <w:bottom w:space="0" w:sz="0" w:val="nil"/>
+                <w:right w:space="0" w:sz="0" w:val="nil"/>
+                <w:between w:space="0" w:sz="0" w:val="nil"/>
+              </w:pBdr>
+              <w:shd w:fill="auto" w:val="clear"/>
+              <w:spacing w:after="0" w:before="0" w:line="240" w:lineRule="auto"/>
+              <w:ind w:left="0" w:right="0" w:firstLine="0"/>
+              <w:jc w:val="left"/>
+              <w:rPr>
+                <w:sz w:val="12"/>
+                <w:szCs w:val="12"/>
+              </w:rPr>
+            </w:pPr>
+            <w:r>
+              <w:rPr>
+                <w:sz w:val="12"/>
+                <w:szCs w:val="12"/>
                 <w:rtl w:val="0"/>
               </w:rPr>
               <w:t xml:space="preserve">1.4</w:t>
@@ -715,23 +715,27 @@
             <w:pPr>
               <w:keepNext w:val="0"/>
               <w:keepLines w:val="0"/>
-              <w:pageBreakBefore w:val="0"/>
-              <w:widowControl w:val="0"/>
-              <w:pBdr>
-                <w:top w:space="0" w:sz="0" w:val="nil"/>
-                <w:left w:space="0" w:sz="0" w:val="nil"/>
-                <w:bottom w:space="0" w:sz="0" w:val="nil"/>
-                <w:right w:space="0" w:sz="0" w:val="nil"/>
-                <w:between w:space="0" w:sz="0" w:val="nil"/>
-              </w:pBdr>
-              <w:shd w:fill="auto" w:val="clear"/>
-              <w:spacing w:after="0" w:before="0" w:line="240" w:lineRule="auto"/>
-              <w:ind w:left="0" w:right="0" w:firstLine="0"/>
-              <w:jc w:val="left"/>
-              <w:rPr/>
-            </w:pPr>
-            <w:r>
-              <w:rPr>
+              <w:widowControl w:val="0"/>
+              <w:pBdr>
+                <w:top w:space="0" w:sz="0" w:val="nil"/>
+                <w:left w:space="0" w:sz="0" w:val="nil"/>
+                <w:bottom w:space="0" w:sz="0" w:val="nil"/>
+                <w:right w:space="0" w:sz="0" w:val="nil"/>
+                <w:between w:space="0" w:sz="0" w:val="nil"/>
+              </w:pBdr>
+              <w:shd w:fill="auto" w:val="clear"/>
+              <w:spacing w:after="0" w:before="0" w:line="240" w:lineRule="auto"/>
+              <w:ind w:left="0" w:right="0" w:firstLine="0"/>
+              <w:jc w:val="left"/>
+              <w:rPr>
+                <w:sz w:val="12"/>
+                <w:szCs w:val="12"/>
+              </w:rPr>
+            </w:pPr>
+            <w:r>
+              <w:rPr>
+                <w:sz w:val="12"/>
+                <w:szCs w:val="12"/>
                 <w:rtl w:val="0"/>
               </w:rPr>
               <w:t xml:space="preserve">1.5</w:t>
@@ -759,25 +763,29 @@
             <w:pPr>
               <w:keepNext w:val="0"/>
               <w:keepLines w:val="0"/>
-              <w:pageBreakBefore w:val="0"/>
-              <w:widowControl w:val="0"/>
-              <w:pBdr>
-                <w:top w:space="0" w:sz="0" w:val="nil"/>
-                <w:left w:space="0" w:sz="0" w:val="nil"/>
-                <w:bottom w:space="0" w:sz="0" w:val="nil"/>
-                <w:right w:space="0" w:sz="0" w:val="nil"/>
-                <w:between w:space="0" w:sz="0" w:val="nil"/>
-              </w:pBdr>
-              <w:shd w:fill="auto" w:val="clear"/>
-              <w:spacing w:after="0" w:before="0" w:line="240" w:lineRule="auto"/>
-              <w:ind w:left="0" w:right="0" w:firstLine="0"/>
-              <w:jc w:val="left"/>
-              <w:rPr/>
-            </w:pPr>
-            <w:hyperlink r:id="rId6">
+              <w:widowControl w:val="0"/>
+              <w:pBdr>
+                <w:top w:space="0" w:sz="0" w:val="nil"/>
+                <w:left w:space="0" w:sz="0" w:val="nil"/>
+                <w:bottom w:space="0" w:sz="0" w:val="nil"/>
+                <w:right w:space="0" w:sz="0" w:val="nil"/>
+                <w:between w:space="0" w:sz="0" w:val="nil"/>
+              </w:pBdr>
+              <w:shd w:fill="auto" w:val="clear"/>
+              <w:spacing w:after="0" w:before="0" w:line="240" w:lineRule="auto"/>
+              <w:ind w:left="0" w:right="0" w:firstLine="0"/>
+              <w:jc w:val="left"/>
+              <w:rPr>
+                <w:sz w:val="12"/>
+                <w:szCs w:val="12"/>
+              </w:rPr>
+            </w:pPr>
+            <w:hyperlink r:id="rId7">
               <w:r>
                 <w:rPr>
                   <w:color w:val="1155cc"/>
+                  <w:sz w:val="12"/>
+                  <w:szCs w:val="12"/>
                   <w:u w:val="single"/>
                   <w:rtl w:val="0"/>
                 </w:rPr>
@@ -786,6 +794,8 @@
             </w:hyperlink>
             <w:r>
               <w:rPr>
+                <w:sz w:val="12"/>
+                <w:szCs w:val="12"/>
                 <w:rtl w:val="0"/>
               </w:rPr>
               <w:t xml:space="preserve"> </w:t>
@@ -807,23 +817,27 @@
             <w:pPr>
               <w:keepNext w:val="0"/>
               <w:keepLines w:val="0"/>
-              <w:pageBreakBefore w:val="0"/>
-              <w:widowControl w:val="0"/>
-              <w:pBdr>
-                <w:top w:space="0" w:sz="0" w:val="nil"/>
-                <w:left w:space="0" w:sz="0" w:val="nil"/>
-                <w:bottom w:space="0" w:sz="0" w:val="nil"/>
-                <w:right w:space="0" w:sz="0" w:val="nil"/>
-                <w:between w:space="0" w:sz="0" w:val="nil"/>
-              </w:pBdr>
-              <w:shd w:fill="auto" w:val="clear"/>
-              <w:spacing w:after="0" w:before="0" w:line="240" w:lineRule="auto"/>
-              <w:ind w:left="0" w:right="0" w:firstLine="0"/>
-              <w:jc w:val="left"/>
-              <w:rPr/>
-            </w:pPr>
-            <w:r>
-              <w:rPr>
+              <w:widowControl w:val="0"/>
+              <w:pBdr>
+                <w:top w:space="0" w:sz="0" w:val="nil"/>
+                <w:left w:space="0" w:sz="0" w:val="nil"/>
+                <w:bottom w:space="0" w:sz="0" w:val="nil"/>
+                <w:right w:space="0" w:sz="0" w:val="nil"/>
+                <w:between w:space="0" w:sz="0" w:val="nil"/>
+              </w:pBdr>
+              <w:shd w:fill="auto" w:val="clear"/>
+              <w:spacing w:after="0" w:before="0" w:line="240" w:lineRule="auto"/>
+              <w:ind w:left="0" w:right="0" w:firstLine="0"/>
+              <w:jc w:val="left"/>
+              <w:rPr>
+                <w:sz w:val="12"/>
+                <w:szCs w:val="12"/>
+              </w:rPr>
+            </w:pPr>
+            <w:r>
+              <w:rPr>
+                <w:sz w:val="12"/>
+                <w:szCs w:val="12"/>
                 <w:rtl w:val="0"/>
               </w:rPr>
               <w:t xml:space="preserve">V</w:t>
@@ -845,23 +859,27 @@
             <w:pPr>
               <w:keepNext w:val="0"/>
               <w:keepLines w:val="0"/>
-              <w:pageBreakBefore w:val="0"/>
-              <w:widowControl w:val="0"/>
-              <w:pBdr>
-                <w:top w:space="0" w:sz="0" w:val="nil"/>
-                <w:left w:space="0" w:sz="0" w:val="nil"/>
-                <w:bottom w:space="0" w:sz="0" w:val="nil"/>
-                <w:right w:space="0" w:sz="0" w:val="nil"/>
-                <w:between w:space="0" w:sz="0" w:val="nil"/>
-              </w:pBdr>
-              <w:shd w:fill="auto" w:val="clear"/>
-              <w:spacing w:after="0" w:before="0" w:line="240" w:lineRule="auto"/>
-              <w:ind w:left="0" w:right="0" w:firstLine="0"/>
-              <w:jc w:val="left"/>
-              <w:rPr/>
-            </w:pPr>
-            <w:r>
-              <w:rPr>
+              <w:widowControl w:val="0"/>
+              <w:pBdr>
+                <w:top w:space="0" w:sz="0" w:val="nil"/>
+                <w:left w:space="0" w:sz="0" w:val="nil"/>
+                <w:bottom w:space="0" w:sz="0" w:val="nil"/>
+                <w:right w:space="0" w:sz="0" w:val="nil"/>
+                <w:between w:space="0" w:sz="0" w:val="nil"/>
+              </w:pBdr>
+              <w:shd w:fill="auto" w:val="clear"/>
+              <w:spacing w:after="0" w:before="0" w:line="240" w:lineRule="auto"/>
+              <w:ind w:left="0" w:right="0" w:firstLine="0"/>
+              <w:jc w:val="left"/>
+              <w:rPr>
+                <w:sz w:val="12"/>
+                <w:szCs w:val="12"/>
+              </w:rPr>
+            </w:pPr>
+            <w:r>
+              <w:rPr>
+                <w:sz w:val="12"/>
+                <w:szCs w:val="12"/>
                 <w:rtl w:val="0"/>
               </w:rPr>
               <w:t xml:space="preserve">V</w:t>
@@ -883,23 +901,27 @@
             <w:pPr>
               <w:keepNext w:val="0"/>
               <w:keepLines w:val="0"/>
-              <w:pageBreakBefore w:val="0"/>
-              <w:widowControl w:val="0"/>
-              <w:pBdr>
-                <w:top w:space="0" w:sz="0" w:val="nil"/>
-                <w:left w:space="0" w:sz="0" w:val="nil"/>
-                <w:bottom w:space="0" w:sz="0" w:val="nil"/>
-                <w:right w:space="0" w:sz="0" w:val="nil"/>
-                <w:between w:space="0" w:sz="0" w:val="nil"/>
-              </w:pBdr>
-              <w:shd w:fill="auto" w:val="clear"/>
-              <w:spacing w:after="0" w:before="0" w:line="240" w:lineRule="auto"/>
-              <w:ind w:left="0" w:right="0" w:firstLine="0"/>
-              <w:jc w:val="left"/>
-              <w:rPr/>
-            </w:pPr>
-            <w:r>
-              <w:rPr>
+              <w:widowControl w:val="0"/>
+              <w:pBdr>
+                <w:top w:space="0" w:sz="0" w:val="nil"/>
+                <w:left w:space="0" w:sz="0" w:val="nil"/>
+                <w:bottom w:space="0" w:sz="0" w:val="nil"/>
+                <w:right w:space="0" w:sz="0" w:val="nil"/>
+                <w:between w:space="0" w:sz="0" w:val="nil"/>
+              </w:pBdr>
+              <w:shd w:fill="auto" w:val="clear"/>
+              <w:spacing w:after="0" w:before="0" w:line="240" w:lineRule="auto"/>
+              <w:ind w:left="0" w:right="0" w:firstLine="0"/>
+              <w:jc w:val="left"/>
+              <w:rPr>
+                <w:sz w:val="12"/>
+                <w:szCs w:val="12"/>
+              </w:rPr>
+            </w:pPr>
+            <w:r>
+              <w:rPr>
+                <w:sz w:val="12"/>
+                <w:szCs w:val="12"/>
                 <w:rtl w:val="0"/>
               </w:rPr>
               <w:t xml:space="preserve">X</w:t>
@@ -921,23 +943,27 @@
             <w:pPr>
               <w:keepNext w:val="0"/>
               <w:keepLines w:val="0"/>
-              <w:pageBreakBefore w:val="0"/>
-              <w:widowControl w:val="0"/>
-              <w:pBdr>
-                <w:top w:space="0" w:sz="0" w:val="nil"/>
-                <w:left w:space="0" w:sz="0" w:val="nil"/>
-                <w:bottom w:space="0" w:sz="0" w:val="nil"/>
-                <w:right w:space="0" w:sz="0" w:val="nil"/>
-                <w:between w:space="0" w:sz="0" w:val="nil"/>
-              </w:pBdr>
-              <w:shd w:fill="auto" w:val="clear"/>
-              <w:spacing w:after="0" w:before="0" w:line="240" w:lineRule="auto"/>
-              <w:ind w:left="0" w:right="0" w:firstLine="0"/>
-              <w:jc w:val="left"/>
-              <w:rPr/>
-            </w:pPr>
-            <w:r>
-              <w:rPr>
+              <w:widowControl w:val="0"/>
+              <w:pBdr>
+                <w:top w:space="0" w:sz="0" w:val="nil"/>
+                <w:left w:space="0" w:sz="0" w:val="nil"/>
+                <w:bottom w:space="0" w:sz="0" w:val="nil"/>
+                <w:right w:space="0" w:sz="0" w:val="nil"/>
+                <w:between w:space="0" w:sz="0" w:val="nil"/>
+              </w:pBdr>
+              <w:shd w:fill="auto" w:val="clear"/>
+              <w:spacing w:after="0" w:before="0" w:line="240" w:lineRule="auto"/>
+              <w:ind w:left="0" w:right="0" w:firstLine="0"/>
+              <w:jc w:val="left"/>
+              <w:rPr>
+                <w:sz w:val="12"/>
+                <w:szCs w:val="12"/>
+              </w:rPr>
+            </w:pPr>
+            <w:r>
+              <w:rPr>
+                <w:sz w:val="12"/>
+                <w:szCs w:val="12"/>
                 <w:rtl w:val="0"/>
               </w:rPr>
               <w:t xml:space="preserve">X</w:t>
@@ -959,23 +985,27 @@
             <w:pPr>
               <w:keepNext w:val="0"/>
               <w:keepLines w:val="0"/>
-              <w:pageBreakBefore w:val="0"/>
-              <w:widowControl w:val="0"/>
-              <w:pBdr>
-                <w:top w:space="0" w:sz="0" w:val="nil"/>
-                <w:left w:space="0" w:sz="0" w:val="nil"/>
-                <w:bottom w:space="0" w:sz="0" w:val="nil"/>
-                <w:right w:space="0" w:sz="0" w:val="nil"/>
-                <w:between w:space="0" w:sz="0" w:val="nil"/>
-              </w:pBdr>
-              <w:shd w:fill="auto" w:val="clear"/>
-              <w:spacing w:after="0" w:before="0" w:line="240" w:lineRule="auto"/>
-              <w:ind w:left="0" w:right="0" w:firstLine="0"/>
-              <w:jc w:val="left"/>
-              <w:rPr/>
-            </w:pPr>
-            <w:r>
-              <w:rPr>
+              <w:widowControl w:val="0"/>
+              <w:pBdr>
+                <w:top w:space="0" w:sz="0" w:val="nil"/>
+                <w:left w:space="0" w:sz="0" w:val="nil"/>
+                <w:bottom w:space="0" w:sz="0" w:val="nil"/>
+                <w:right w:space="0" w:sz="0" w:val="nil"/>
+                <w:between w:space="0" w:sz="0" w:val="nil"/>
+              </w:pBdr>
+              <w:shd w:fill="auto" w:val="clear"/>
+              <w:spacing w:after="0" w:before="0" w:line="240" w:lineRule="auto"/>
+              <w:ind w:left="0" w:right="0" w:firstLine="0"/>
+              <w:jc w:val="left"/>
+              <w:rPr>
+                <w:sz w:val="12"/>
+                <w:szCs w:val="12"/>
+              </w:rPr>
+            </w:pPr>
+            <w:r>
+              <w:rPr>
+                <w:sz w:val="12"/>
+                <w:szCs w:val="12"/>
                 <w:rtl w:val="0"/>
               </w:rPr>
               <w:t xml:space="preserve">X</w:t>
@@ -1003,25 +1033,29 @@
             <w:pPr>
               <w:keepNext w:val="0"/>
               <w:keepLines w:val="0"/>
-              <w:pageBreakBefore w:val="0"/>
-              <w:widowControl w:val="0"/>
-              <w:pBdr>
-                <w:top w:space="0" w:sz="0" w:val="nil"/>
-                <w:left w:space="0" w:sz="0" w:val="nil"/>
-                <w:bottom w:space="0" w:sz="0" w:val="nil"/>
-                <w:right w:space="0" w:sz="0" w:val="nil"/>
-                <w:between w:space="0" w:sz="0" w:val="nil"/>
-              </w:pBdr>
-              <w:shd w:fill="auto" w:val="clear"/>
-              <w:spacing w:after="0" w:before="0" w:line="240" w:lineRule="auto"/>
-              <w:ind w:left="0" w:right="0" w:firstLine="0"/>
-              <w:jc w:val="left"/>
-              <w:rPr/>
-            </w:pPr>
-            <w:hyperlink r:id="rId7">
+              <w:widowControl w:val="0"/>
+              <w:pBdr>
+                <w:top w:space="0" w:sz="0" w:val="nil"/>
+                <w:left w:space="0" w:sz="0" w:val="nil"/>
+                <w:bottom w:space="0" w:sz="0" w:val="nil"/>
+                <w:right w:space="0" w:sz="0" w:val="nil"/>
+                <w:between w:space="0" w:sz="0" w:val="nil"/>
+              </w:pBdr>
+              <w:shd w:fill="auto" w:val="clear"/>
+              <w:spacing w:after="0" w:before="0" w:line="240" w:lineRule="auto"/>
+              <w:ind w:left="0" w:right="0" w:firstLine="0"/>
+              <w:jc w:val="left"/>
+              <w:rPr>
+                <w:sz w:val="12"/>
+                <w:szCs w:val="12"/>
+              </w:rPr>
+            </w:pPr>
+            <w:hyperlink r:id="rId8">
               <w:r>
                 <w:rPr>
                   <w:color w:val="1155cc"/>
+                  <w:sz w:val="12"/>
+                  <w:szCs w:val="12"/>
                   <w:u w:val="single"/>
                   <w:rtl w:val="0"/>
                 </w:rPr>
@@ -1030,6 +1064,8 @@
             </w:hyperlink>
             <w:r>
               <w:rPr>
+                <w:sz w:val="12"/>
+                <w:szCs w:val="12"/>
                 <w:rtl w:val="0"/>
               </w:rPr>
               <w:t xml:space="preserve"> </w:t>
@@ -1051,23 +1087,27 @@
             <w:pPr>
               <w:keepNext w:val="0"/>
               <w:keepLines w:val="0"/>
-              <w:pageBreakBefore w:val="0"/>
-              <w:widowControl w:val="0"/>
-              <w:pBdr>
-                <w:top w:space="0" w:sz="0" w:val="nil"/>
-                <w:left w:space="0" w:sz="0" w:val="nil"/>
-                <w:bottom w:space="0" w:sz="0" w:val="nil"/>
-                <w:right w:space="0" w:sz="0" w:val="nil"/>
-                <w:between w:space="0" w:sz="0" w:val="nil"/>
-              </w:pBdr>
-              <w:shd w:fill="auto" w:val="clear"/>
-              <w:spacing w:after="0" w:before="0" w:line="240" w:lineRule="auto"/>
-              <w:ind w:left="0" w:right="0" w:firstLine="0"/>
-              <w:jc w:val="left"/>
-              <w:rPr/>
-            </w:pPr>
-            <w:r>
-              <w:rPr>
+              <w:widowControl w:val="0"/>
+              <w:pBdr>
+                <w:top w:space="0" w:sz="0" w:val="nil"/>
+                <w:left w:space="0" w:sz="0" w:val="nil"/>
+                <w:bottom w:space="0" w:sz="0" w:val="nil"/>
+                <w:right w:space="0" w:sz="0" w:val="nil"/>
+                <w:between w:space="0" w:sz="0" w:val="nil"/>
+              </w:pBdr>
+              <w:shd w:fill="auto" w:val="clear"/>
+              <w:spacing w:after="0" w:before="0" w:line="240" w:lineRule="auto"/>
+              <w:ind w:left="0" w:right="0" w:firstLine="0"/>
+              <w:jc w:val="left"/>
+              <w:rPr>
+                <w:sz w:val="12"/>
+                <w:szCs w:val="12"/>
+              </w:rPr>
+            </w:pPr>
+            <w:r>
+              <w:rPr>
+                <w:sz w:val="12"/>
+                <w:szCs w:val="12"/>
                 <w:rtl w:val="0"/>
               </w:rPr>
               <w:t xml:space="preserve">V</w:t>
@@ -1089,23 +1129,27 @@
             <w:pPr>
               <w:keepNext w:val="0"/>
               <w:keepLines w:val="0"/>
-              <w:pageBreakBefore w:val="0"/>
-              <w:widowControl w:val="0"/>
-              <w:pBdr>
-                <w:top w:space="0" w:sz="0" w:val="nil"/>
-                <w:left w:space="0" w:sz="0" w:val="nil"/>
-                <w:bottom w:space="0" w:sz="0" w:val="nil"/>
-                <w:right w:space="0" w:sz="0" w:val="nil"/>
-                <w:between w:space="0" w:sz="0" w:val="nil"/>
-              </w:pBdr>
-              <w:shd w:fill="auto" w:val="clear"/>
-              <w:spacing w:after="0" w:before="0" w:line="240" w:lineRule="auto"/>
-              <w:ind w:left="0" w:right="0" w:firstLine="0"/>
-              <w:jc w:val="left"/>
-              <w:rPr/>
-            </w:pPr>
-            <w:r>
-              <w:rPr>
+              <w:widowControl w:val="0"/>
+              <w:pBdr>
+                <w:top w:space="0" w:sz="0" w:val="nil"/>
+                <w:left w:space="0" w:sz="0" w:val="nil"/>
+                <w:bottom w:space="0" w:sz="0" w:val="nil"/>
+                <w:right w:space="0" w:sz="0" w:val="nil"/>
+                <w:between w:space="0" w:sz="0" w:val="nil"/>
+              </w:pBdr>
+              <w:shd w:fill="auto" w:val="clear"/>
+              <w:spacing w:after="0" w:before="0" w:line="240" w:lineRule="auto"/>
+              <w:ind w:left="0" w:right="0" w:firstLine="0"/>
+              <w:jc w:val="left"/>
+              <w:rPr>
+                <w:sz w:val="12"/>
+                <w:szCs w:val="12"/>
+              </w:rPr>
+            </w:pPr>
+            <w:r>
+              <w:rPr>
+                <w:sz w:val="12"/>
+                <w:szCs w:val="12"/>
                 <w:rtl w:val="0"/>
               </w:rPr>
               <w:t xml:space="preserve">V</w:t>
@@ -1127,23 +1171,27 @@
             <w:pPr>
               <w:keepNext w:val="0"/>
               <w:keepLines w:val="0"/>
-              <w:pageBreakBefore w:val="0"/>
-              <w:widowControl w:val="0"/>
-              <w:pBdr>
-                <w:top w:space="0" w:sz="0" w:val="nil"/>
-                <w:left w:space="0" w:sz="0" w:val="nil"/>
-                <w:bottom w:space="0" w:sz="0" w:val="nil"/>
-                <w:right w:space="0" w:sz="0" w:val="nil"/>
-                <w:between w:space="0" w:sz="0" w:val="nil"/>
-              </w:pBdr>
-              <w:shd w:fill="auto" w:val="clear"/>
-              <w:spacing w:after="0" w:before="0" w:line="240" w:lineRule="auto"/>
-              <w:ind w:left="0" w:right="0" w:firstLine="0"/>
-              <w:jc w:val="left"/>
-              <w:rPr/>
-            </w:pPr>
-            <w:r>
-              <w:rPr>
+              <w:widowControl w:val="0"/>
+              <w:pBdr>
+                <w:top w:space="0" w:sz="0" w:val="nil"/>
+                <w:left w:space="0" w:sz="0" w:val="nil"/>
+                <w:bottom w:space="0" w:sz="0" w:val="nil"/>
+                <w:right w:space="0" w:sz="0" w:val="nil"/>
+                <w:between w:space="0" w:sz="0" w:val="nil"/>
+              </w:pBdr>
+              <w:shd w:fill="auto" w:val="clear"/>
+              <w:spacing w:after="0" w:before="0" w:line="240" w:lineRule="auto"/>
+              <w:ind w:left="0" w:right="0" w:firstLine="0"/>
+              <w:jc w:val="left"/>
+              <w:rPr>
+                <w:sz w:val="12"/>
+                <w:szCs w:val="12"/>
+              </w:rPr>
+            </w:pPr>
+            <w:r>
+              <w:rPr>
+                <w:sz w:val="12"/>
+                <w:szCs w:val="12"/>
                 <w:rtl w:val="0"/>
               </w:rPr>
               <w:t xml:space="preserve">V</w:t>
@@ -1165,23 +1213,27 @@
             <w:pPr>
               <w:keepNext w:val="0"/>
               <w:keepLines w:val="0"/>
-              <w:pageBreakBefore w:val="0"/>
-              <w:widowControl w:val="0"/>
-              <w:pBdr>
-                <w:top w:space="0" w:sz="0" w:val="nil"/>
-                <w:left w:space="0" w:sz="0" w:val="nil"/>
-                <w:bottom w:space="0" w:sz="0" w:val="nil"/>
-                <w:right w:space="0" w:sz="0" w:val="nil"/>
-                <w:between w:space="0" w:sz="0" w:val="nil"/>
-              </w:pBdr>
-              <w:shd w:fill="auto" w:val="clear"/>
-              <w:spacing w:after="0" w:before="0" w:line="240" w:lineRule="auto"/>
-              <w:ind w:left="0" w:right="0" w:firstLine="0"/>
-              <w:jc w:val="left"/>
-              <w:rPr/>
-            </w:pPr>
-            <w:r>
-              <w:rPr>
+              <w:widowControl w:val="0"/>
+              <w:pBdr>
+                <w:top w:space="0" w:sz="0" w:val="nil"/>
+                <w:left w:space="0" w:sz="0" w:val="nil"/>
+                <w:bottom w:space="0" w:sz="0" w:val="nil"/>
+                <w:right w:space="0" w:sz="0" w:val="nil"/>
+                <w:between w:space="0" w:sz="0" w:val="nil"/>
+              </w:pBdr>
+              <w:shd w:fill="auto" w:val="clear"/>
+              <w:spacing w:after="0" w:before="0" w:line="240" w:lineRule="auto"/>
+              <w:ind w:left="0" w:right="0" w:firstLine="0"/>
+              <w:jc w:val="left"/>
+              <w:rPr>
+                <w:sz w:val="12"/>
+                <w:szCs w:val="12"/>
+              </w:rPr>
+            </w:pPr>
+            <w:r>
+              <w:rPr>
+                <w:sz w:val="12"/>
+                <w:szCs w:val="12"/>
                 <w:rtl w:val="0"/>
               </w:rPr>
               <w:t xml:space="preserve">X</w:t>
@@ -1203,23 +1255,27 @@
             <w:pPr>
               <w:keepNext w:val="0"/>
               <w:keepLines w:val="0"/>
-              <w:pageBreakBefore w:val="0"/>
-              <w:widowControl w:val="0"/>
-              <w:pBdr>
-                <w:top w:space="0" w:sz="0" w:val="nil"/>
-                <w:left w:space="0" w:sz="0" w:val="nil"/>
-                <w:bottom w:space="0" w:sz="0" w:val="nil"/>
-                <w:right w:space="0" w:sz="0" w:val="nil"/>
-                <w:between w:space="0" w:sz="0" w:val="nil"/>
-              </w:pBdr>
-              <w:shd w:fill="auto" w:val="clear"/>
-              <w:spacing w:after="0" w:before="0" w:line="240" w:lineRule="auto"/>
-              <w:ind w:left="0" w:right="0" w:firstLine="0"/>
-              <w:jc w:val="left"/>
-              <w:rPr/>
-            </w:pPr>
-            <w:r>
-              <w:rPr>
+              <w:widowControl w:val="0"/>
+              <w:pBdr>
+                <w:top w:space="0" w:sz="0" w:val="nil"/>
+                <w:left w:space="0" w:sz="0" w:val="nil"/>
+                <w:bottom w:space="0" w:sz="0" w:val="nil"/>
+                <w:right w:space="0" w:sz="0" w:val="nil"/>
+                <w:between w:space="0" w:sz="0" w:val="nil"/>
+              </w:pBdr>
+              <w:shd w:fill="auto" w:val="clear"/>
+              <w:spacing w:after="0" w:before="0" w:line="240" w:lineRule="auto"/>
+              <w:ind w:left="0" w:right="0" w:firstLine="0"/>
+              <w:jc w:val="left"/>
+              <w:rPr>
+                <w:sz w:val="12"/>
+                <w:szCs w:val="12"/>
+              </w:rPr>
+            </w:pPr>
+            <w:r>
+              <w:rPr>
+                <w:sz w:val="12"/>
+                <w:szCs w:val="12"/>
                 <w:rtl w:val="0"/>
               </w:rPr>
               <w:t xml:space="preserve">X</w:t>
@@ -1247,25 +1303,29 @@
             <w:pPr>
               <w:keepNext w:val="0"/>
               <w:keepLines w:val="0"/>
-              <w:pageBreakBefore w:val="0"/>
-              <w:widowControl w:val="0"/>
-              <w:pBdr>
-                <w:top w:space="0" w:sz="0" w:val="nil"/>
-                <w:left w:space="0" w:sz="0" w:val="nil"/>
-                <w:bottom w:space="0" w:sz="0" w:val="nil"/>
-                <w:right w:space="0" w:sz="0" w:val="nil"/>
-                <w:between w:space="0" w:sz="0" w:val="nil"/>
-              </w:pBdr>
-              <w:shd w:fill="auto" w:val="clear"/>
-              <w:spacing w:after="0" w:before="0" w:line="240" w:lineRule="auto"/>
-              <w:ind w:left="0" w:right="0" w:firstLine="0"/>
-              <w:jc w:val="left"/>
-              <w:rPr/>
-            </w:pPr>
-            <w:hyperlink r:id="rId8">
+              <w:widowControl w:val="0"/>
+              <w:pBdr>
+                <w:top w:space="0" w:sz="0" w:val="nil"/>
+                <w:left w:space="0" w:sz="0" w:val="nil"/>
+                <w:bottom w:space="0" w:sz="0" w:val="nil"/>
+                <w:right w:space="0" w:sz="0" w:val="nil"/>
+                <w:between w:space="0" w:sz="0" w:val="nil"/>
+              </w:pBdr>
+              <w:shd w:fill="auto" w:val="clear"/>
+              <w:spacing w:after="0" w:before="0" w:line="240" w:lineRule="auto"/>
+              <w:ind w:left="0" w:right="0" w:firstLine="0"/>
+              <w:jc w:val="left"/>
+              <w:rPr>
+                <w:sz w:val="12"/>
+                <w:szCs w:val="12"/>
+              </w:rPr>
+            </w:pPr>
+            <w:hyperlink r:id="rId9">
               <w:r>
                 <w:rPr>
                   <w:color w:val="1155cc"/>
+                  <w:sz w:val="12"/>
+                  <w:szCs w:val="12"/>
                   <w:u w:val="single"/>
                   <w:rtl w:val="0"/>
                 </w:rPr>
@@ -1274,6 +1334,8 @@
             </w:hyperlink>
             <w:r>
               <w:rPr>
+                <w:sz w:val="12"/>
+                <w:szCs w:val="12"/>
                 <w:rtl w:val="0"/>
               </w:rPr>
               <w:t xml:space="preserve"> </w:t>
@@ -1295,23 +1357,27 @@
             <w:pPr>
               <w:keepNext w:val="0"/>
               <w:keepLines w:val="0"/>
-              <w:pageBreakBefore w:val="0"/>
-              <w:widowControl w:val="0"/>
-              <w:pBdr>
-                <w:top w:space="0" w:sz="0" w:val="nil"/>
-                <w:left w:space="0" w:sz="0" w:val="nil"/>
-                <w:bottom w:space="0" w:sz="0" w:val="nil"/>
-                <w:right w:space="0" w:sz="0" w:val="nil"/>
-                <w:between w:space="0" w:sz="0" w:val="nil"/>
-              </w:pBdr>
-              <w:shd w:fill="auto" w:val="clear"/>
-              <w:spacing w:after="0" w:before="0" w:line="240" w:lineRule="auto"/>
-              <w:ind w:left="0" w:right="0" w:firstLine="0"/>
-              <w:jc w:val="left"/>
-              <w:rPr/>
-            </w:pPr>
-            <w:r>
-              <w:rPr>
+              <w:widowControl w:val="0"/>
+              <w:pBdr>
+                <w:top w:space="0" w:sz="0" w:val="nil"/>
+                <w:left w:space="0" w:sz="0" w:val="nil"/>
+                <w:bottom w:space="0" w:sz="0" w:val="nil"/>
+                <w:right w:space="0" w:sz="0" w:val="nil"/>
+                <w:between w:space="0" w:sz="0" w:val="nil"/>
+              </w:pBdr>
+              <w:shd w:fill="auto" w:val="clear"/>
+              <w:spacing w:after="0" w:before="0" w:line="240" w:lineRule="auto"/>
+              <w:ind w:left="0" w:right="0" w:firstLine="0"/>
+              <w:jc w:val="left"/>
+              <w:rPr>
+                <w:sz w:val="12"/>
+                <w:szCs w:val="12"/>
+              </w:rPr>
+            </w:pPr>
+            <w:r>
+              <w:rPr>
+                <w:sz w:val="12"/>
+                <w:szCs w:val="12"/>
                 <w:rtl w:val="0"/>
               </w:rPr>
               <w:t xml:space="preserve">V</w:t>
@@ -1333,23 +1399,27 @@
             <w:pPr>
               <w:keepNext w:val="0"/>
               <w:keepLines w:val="0"/>
-              <w:pageBreakBefore w:val="0"/>
-              <w:widowControl w:val="0"/>
-              <w:pBdr>
-                <w:top w:space="0" w:sz="0" w:val="nil"/>
-                <w:left w:space="0" w:sz="0" w:val="nil"/>
-                <w:bottom w:space="0" w:sz="0" w:val="nil"/>
-                <w:right w:space="0" w:sz="0" w:val="nil"/>
-                <w:between w:space="0" w:sz="0" w:val="nil"/>
-              </w:pBdr>
-              <w:shd w:fill="auto" w:val="clear"/>
-              <w:spacing w:after="0" w:before="0" w:line="240" w:lineRule="auto"/>
-              <w:ind w:left="0" w:right="0" w:firstLine="0"/>
-              <w:jc w:val="left"/>
-              <w:rPr/>
-            </w:pPr>
-            <w:r>
-              <w:rPr>
+              <w:widowControl w:val="0"/>
+              <w:pBdr>
+                <w:top w:space="0" w:sz="0" w:val="nil"/>
+                <w:left w:space="0" w:sz="0" w:val="nil"/>
+                <w:bottom w:space="0" w:sz="0" w:val="nil"/>
+                <w:right w:space="0" w:sz="0" w:val="nil"/>
+                <w:between w:space="0" w:sz="0" w:val="nil"/>
+              </w:pBdr>
+              <w:shd w:fill="auto" w:val="clear"/>
+              <w:spacing w:after="0" w:before="0" w:line="240" w:lineRule="auto"/>
+              <w:ind w:left="0" w:right="0" w:firstLine="0"/>
+              <w:jc w:val="left"/>
+              <w:rPr>
+                <w:sz w:val="12"/>
+                <w:szCs w:val="12"/>
+              </w:rPr>
+            </w:pPr>
+            <w:r>
+              <w:rPr>
+                <w:sz w:val="12"/>
+                <w:szCs w:val="12"/>
                 <w:rtl w:val="0"/>
               </w:rPr>
               <w:t xml:space="preserve">V</w:t>
@@ -1371,23 +1441,27 @@
             <w:pPr>
               <w:keepNext w:val="0"/>
               <w:keepLines w:val="0"/>
-              <w:pageBreakBefore w:val="0"/>
-              <w:widowControl w:val="0"/>
-              <w:pBdr>
-                <w:top w:space="0" w:sz="0" w:val="nil"/>
-                <w:left w:space="0" w:sz="0" w:val="nil"/>
-                <w:bottom w:space="0" w:sz="0" w:val="nil"/>
-                <w:right w:space="0" w:sz="0" w:val="nil"/>
-                <w:between w:space="0" w:sz="0" w:val="nil"/>
-              </w:pBdr>
-              <w:shd w:fill="auto" w:val="clear"/>
-              <w:spacing w:after="0" w:before="0" w:line="240" w:lineRule="auto"/>
-              <w:ind w:left="0" w:right="0" w:firstLine="0"/>
-              <w:jc w:val="left"/>
-              <w:rPr/>
-            </w:pPr>
-            <w:r>
-              <w:rPr>
+              <w:widowControl w:val="0"/>
+              <w:pBdr>
+                <w:top w:space="0" w:sz="0" w:val="nil"/>
+                <w:left w:space="0" w:sz="0" w:val="nil"/>
+                <w:bottom w:space="0" w:sz="0" w:val="nil"/>
+                <w:right w:space="0" w:sz="0" w:val="nil"/>
+                <w:between w:space="0" w:sz="0" w:val="nil"/>
+              </w:pBdr>
+              <w:shd w:fill="auto" w:val="clear"/>
+              <w:spacing w:after="0" w:before="0" w:line="240" w:lineRule="auto"/>
+              <w:ind w:left="0" w:right="0" w:firstLine="0"/>
+              <w:jc w:val="left"/>
+              <w:rPr>
+                <w:sz w:val="12"/>
+                <w:szCs w:val="12"/>
+              </w:rPr>
+            </w:pPr>
+            <w:r>
+              <w:rPr>
+                <w:sz w:val="12"/>
+                <w:szCs w:val="12"/>
                 <w:rtl w:val="0"/>
               </w:rPr>
               <w:t xml:space="preserve">X</w:t>
@@ -1409,23 +1483,27 @@
             <w:pPr>
               <w:keepNext w:val="0"/>
               <w:keepLines w:val="0"/>
-              <w:pageBreakBefore w:val="0"/>
-              <w:widowControl w:val="0"/>
-              <w:pBdr>
-                <w:top w:space="0" w:sz="0" w:val="nil"/>
-                <w:left w:space="0" w:sz="0" w:val="nil"/>
-                <w:bottom w:space="0" w:sz="0" w:val="nil"/>
-                <w:right w:space="0" w:sz="0" w:val="nil"/>
-                <w:between w:space="0" w:sz="0" w:val="nil"/>
-              </w:pBdr>
-              <w:shd w:fill="auto" w:val="clear"/>
-              <w:spacing w:after="0" w:before="0" w:line="240" w:lineRule="auto"/>
-              <w:ind w:left="0" w:right="0" w:firstLine="0"/>
-              <w:jc w:val="left"/>
-              <w:rPr/>
-            </w:pPr>
-            <w:r>
-              <w:rPr>
+              <w:widowControl w:val="0"/>
+              <w:pBdr>
+                <w:top w:space="0" w:sz="0" w:val="nil"/>
+                <w:left w:space="0" w:sz="0" w:val="nil"/>
+                <w:bottom w:space="0" w:sz="0" w:val="nil"/>
+                <w:right w:space="0" w:sz="0" w:val="nil"/>
+                <w:between w:space="0" w:sz="0" w:val="nil"/>
+              </w:pBdr>
+              <w:shd w:fill="auto" w:val="clear"/>
+              <w:spacing w:after="0" w:before="0" w:line="240" w:lineRule="auto"/>
+              <w:ind w:left="0" w:right="0" w:firstLine="0"/>
+              <w:jc w:val="left"/>
+              <w:rPr>
+                <w:sz w:val="12"/>
+                <w:szCs w:val="12"/>
+              </w:rPr>
+            </w:pPr>
+            <w:r>
+              <w:rPr>
+                <w:sz w:val="12"/>
+                <w:szCs w:val="12"/>
                 <w:rtl w:val="0"/>
               </w:rPr>
               <w:t xml:space="preserve">V</w:t>
@@ -1447,23 +1525,27 @@
             <w:pPr>
               <w:keepNext w:val="0"/>
               <w:keepLines w:val="0"/>
-              <w:pageBreakBefore w:val="0"/>
-              <w:widowControl w:val="0"/>
-              <w:pBdr>
-                <w:top w:space="0" w:sz="0" w:val="nil"/>
-                <w:left w:space="0" w:sz="0" w:val="nil"/>
-                <w:bottom w:space="0" w:sz="0" w:val="nil"/>
-                <w:right w:space="0" w:sz="0" w:val="nil"/>
-                <w:between w:space="0" w:sz="0" w:val="nil"/>
-              </w:pBdr>
-              <w:shd w:fill="auto" w:val="clear"/>
-              <w:spacing w:after="0" w:before="0" w:line="240" w:lineRule="auto"/>
-              <w:ind w:left="0" w:right="0" w:firstLine="0"/>
-              <w:jc w:val="left"/>
-              <w:rPr/>
-            </w:pPr>
-            <w:r>
-              <w:rPr>
+              <w:widowControl w:val="0"/>
+              <w:pBdr>
+                <w:top w:space="0" w:sz="0" w:val="nil"/>
+                <w:left w:space="0" w:sz="0" w:val="nil"/>
+                <w:bottom w:space="0" w:sz="0" w:val="nil"/>
+                <w:right w:space="0" w:sz="0" w:val="nil"/>
+                <w:between w:space="0" w:sz="0" w:val="nil"/>
+              </w:pBdr>
+              <w:shd w:fill="auto" w:val="clear"/>
+              <w:spacing w:after="0" w:before="0" w:line="240" w:lineRule="auto"/>
+              <w:ind w:left="0" w:right="0" w:firstLine="0"/>
+              <w:jc w:val="left"/>
+              <w:rPr>
+                <w:sz w:val="12"/>
+                <w:szCs w:val="12"/>
+              </w:rPr>
+            </w:pPr>
+            <w:r>
+              <w:rPr>
+                <w:sz w:val="12"/>
+                <w:szCs w:val="12"/>
                 <w:rtl w:val="0"/>
               </w:rPr>
               <w:t xml:space="preserve">V</w:t>
@@ -1491,25 +1573,29 @@
             <w:pPr>
               <w:keepNext w:val="0"/>
               <w:keepLines w:val="0"/>
-              <w:pageBreakBefore w:val="0"/>
-              <w:widowControl w:val="0"/>
-              <w:pBdr>
-                <w:top w:space="0" w:sz="0" w:val="nil"/>
-                <w:left w:space="0" w:sz="0" w:val="nil"/>
-                <w:bottom w:space="0" w:sz="0" w:val="nil"/>
-                <w:right w:space="0" w:sz="0" w:val="nil"/>
-                <w:between w:space="0" w:sz="0" w:val="nil"/>
-              </w:pBdr>
-              <w:shd w:fill="auto" w:val="clear"/>
-              <w:spacing w:after="0" w:before="0" w:line="240" w:lineRule="auto"/>
-              <w:ind w:left="0" w:right="0" w:firstLine="0"/>
-              <w:jc w:val="left"/>
-              <w:rPr/>
-            </w:pPr>
-            <w:hyperlink r:id="rId9">
+              <w:widowControl w:val="0"/>
+              <w:pBdr>
+                <w:top w:space="0" w:sz="0" w:val="nil"/>
+                <w:left w:space="0" w:sz="0" w:val="nil"/>
+                <w:bottom w:space="0" w:sz="0" w:val="nil"/>
+                <w:right w:space="0" w:sz="0" w:val="nil"/>
+                <w:between w:space="0" w:sz="0" w:val="nil"/>
+              </w:pBdr>
+              <w:shd w:fill="auto" w:val="clear"/>
+              <w:spacing w:after="0" w:before="0" w:line="240" w:lineRule="auto"/>
+              <w:ind w:left="0" w:right="0" w:firstLine="0"/>
+              <w:jc w:val="left"/>
+              <w:rPr>
+                <w:sz w:val="12"/>
+                <w:szCs w:val="12"/>
+              </w:rPr>
+            </w:pPr>
+            <w:hyperlink r:id="rId10">
               <w:r>
                 <w:rPr>
                   <w:color w:val="1155cc"/>
+                  <w:sz w:val="12"/>
+                  <w:szCs w:val="12"/>
                   <w:u w:val="single"/>
                   <w:rtl w:val="0"/>
                 </w:rPr>
@@ -1518,6 +1604,8 @@
             </w:hyperlink>
             <w:r>
               <w:rPr>
+                <w:sz w:val="12"/>
+                <w:szCs w:val="12"/>
                 <w:rtl w:val="0"/>
               </w:rPr>
               <w:t xml:space="preserve"> </w:t>
@@ -1539,23 +1627,27 @@
             <w:pPr>
               <w:keepNext w:val="0"/>
               <w:keepLines w:val="0"/>
-              <w:pageBreakBefore w:val="0"/>
-              <w:widowControl w:val="0"/>
-              <w:pBdr>
-                <w:top w:space="0" w:sz="0" w:val="nil"/>
-                <w:left w:space="0" w:sz="0" w:val="nil"/>
-                <w:bottom w:space="0" w:sz="0" w:val="nil"/>
-                <w:right w:space="0" w:sz="0" w:val="nil"/>
-                <w:between w:space="0" w:sz="0" w:val="nil"/>
-              </w:pBdr>
-              <w:shd w:fill="auto" w:val="clear"/>
-              <w:spacing w:after="0" w:before="0" w:line="240" w:lineRule="auto"/>
-              <w:ind w:left="0" w:right="0" w:firstLine="0"/>
-              <w:jc w:val="left"/>
-              <w:rPr/>
-            </w:pPr>
-            <w:r>
-              <w:rPr>
+              <w:widowControl w:val="0"/>
+              <w:pBdr>
+                <w:top w:space="0" w:sz="0" w:val="nil"/>
+                <w:left w:space="0" w:sz="0" w:val="nil"/>
+                <w:bottom w:space="0" w:sz="0" w:val="nil"/>
+                <w:right w:space="0" w:sz="0" w:val="nil"/>
+                <w:between w:space="0" w:sz="0" w:val="nil"/>
+              </w:pBdr>
+              <w:shd w:fill="auto" w:val="clear"/>
+              <w:spacing w:after="0" w:before="0" w:line="240" w:lineRule="auto"/>
+              <w:ind w:left="0" w:right="0" w:firstLine="0"/>
+              <w:jc w:val="left"/>
+              <w:rPr>
+                <w:sz w:val="12"/>
+                <w:szCs w:val="12"/>
+              </w:rPr>
+            </w:pPr>
+            <w:r>
+              <w:rPr>
+                <w:sz w:val="12"/>
+                <w:szCs w:val="12"/>
                 <w:rtl w:val="0"/>
               </w:rPr>
               <w:t xml:space="preserve">V</w:t>
@@ -1577,23 +1669,27 @@
             <w:pPr>
               <w:keepNext w:val="0"/>
               <w:keepLines w:val="0"/>
-              <w:pageBreakBefore w:val="0"/>
-              <w:widowControl w:val="0"/>
-              <w:pBdr>
-                <w:top w:space="0" w:sz="0" w:val="nil"/>
-                <w:left w:space="0" w:sz="0" w:val="nil"/>
-                <w:bottom w:space="0" w:sz="0" w:val="nil"/>
-                <w:right w:space="0" w:sz="0" w:val="nil"/>
-                <w:between w:space="0" w:sz="0" w:val="nil"/>
-              </w:pBdr>
-              <w:shd w:fill="auto" w:val="clear"/>
-              <w:spacing w:after="0" w:before="0" w:line="240" w:lineRule="auto"/>
-              <w:ind w:left="0" w:right="0" w:firstLine="0"/>
-              <w:jc w:val="left"/>
-              <w:rPr/>
-            </w:pPr>
-            <w:r>
-              <w:rPr>
+              <w:widowControl w:val="0"/>
+              <w:pBdr>
+                <w:top w:space="0" w:sz="0" w:val="nil"/>
+                <w:left w:space="0" w:sz="0" w:val="nil"/>
+                <w:bottom w:space="0" w:sz="0" w:val="nil"/>
+                <w:right w:space="0" w:sz="0" w:val="nil"/>
+                <w:between w:space="0" w:sz="0" w:val="nil"/>
+              </w:pBdr>
+              <w:shd w:fill="auto" w:val="clear"/>
+              <w:spacing w:after="0" w:before="0" w:line="240" w:lineRule="auto"/>
+              <w:ind w:left="0" w:right="0" w:firstLine="0"/>
+              <w:jc w:val="left"/>
+              <w:rPr>
+                <w:sz w:val="12"/>
+                <w:szCs w:val="12"/>
+              </w:rPr>
+            </w:pPr>
+            <w:r>
+              <w:rPr>
+                <w:sz w:val="12"/>
+                <w:szCs w:val="12"/>
                 <w:rtl w:val="0"/>
               </w:rPr>
               <w:t xml:space="preserve">V</w:t>
@@ -1615,23 +1711,27 @@
             <w:pPr>
               <w:keepNext w:val="0"/>
               <w:keepLines w:val="0"/>
-              <w:pageBreakBefore w:val="0"/>
-              <w:widowControl w:val="0"/>
-              <w:pBdr>
-                <w:top w:space="0" w:sz="0" w:val="nil"/>
-                <w:left w:space="0" w:sz="0" w:val="nil"/>
-                <w:bottom w:space="0" w:sz="0" w:val="nil"/>
-                <w:right w:space="0" w:sz="0" w:val="nil"/>
-                <w:between w:space="0" w:sz="0" w:val="nil"/>
-              </w:pBdr>
-              <w:shd w:fill="auto" w:val="clear"/>
-              <w:spacing w:after="0" w:before="0" w:line="240" w:lineRule="auto"/>
-              <w:ind w:left="0" w:right="0" w:firstLine="0"/>
-              <w:jc w:val="left"/>
-              <w:rPr/>
-            </w:pPr>
-            <w:r>
-              <w:rPr>
+              <w:widowControl w:val="0"/>
+              <w:pBdr>
+                <w:top w:space="0" w:sz="0" w:val="nil"/>
+                <w:left w:space="0" w:sz="0" w:val="nil"/>
+                <w:bottom w:space="0" w:sz="0" w:val="nil"/>
+                <w:right w:space="0" w:sz="0" w:val="nil"/>
+                <w:between w:space="0" w:sz="0" w:val="nil"/>
+              </w:pBdr>
+              <w:shd w:fill="auto" w:val="clear"/>
+              <w:spacing w:after="0" w:before="0" w:line="240" w:lineRule="auto"/>
+              <w:ind w:left="0" w:right="0" w:firstLine="0"/>
+              <w:jc w:val="left"/>
+              <w:rPr>
+                <w:sz w:val="12"/>
+                <w:szCs w:val="12"/>
+              </w:rPr>
+            </w:pPr>
+            <w:r>
+              <w:rPr>
+                <w:sz w:val="12"/>
+                <w:szCs w:val="12"/>
                 <w:rtl w:val="0"/>
               </w:rPr>
               <w:t xml:space="preserve">V</w:t>
@@ -1653,23 +1753,27 @@
             <w:pPr>
               <w:keepNext w:val="0"/>
               <w:keepLines w:val="0"/>
-              <w:pageBreakBefore w:val="0"/>
-              <w:widowControl w:val="0"/>
-              <w:pBdr>
-                <w:top w:space="0" w:sz="0" w:val="nil"/>
-                <w:left w:space="0" w:sz="0" w:val="nil"/>
-                <w:bottom w:space="0" w:sz="0" w:val="nil"/>
-                <w:right w:space="0" w:sz="0" w:val="nil"/>
-                <w:between w:space="0" w:sz="0" w:val="nil"/>
-              </w:pBdr>
-              <w:shd w:fill="auto" w:val="clear"/>
-              <w:spacing w:after="0" w:before="0" w:line="240" w:lineRule="auto"/>
-              <w:ind w:left="0" w:right="0" w:firstLine="0"/>
-              <w:jc w:val="left"/>
-              <w:rPr/>
-            </w:pPr>
-            <w:r>
-              <w:rPr>
+              <w:widowControl w:val="0"/>
+              <w:pBdr>
+                <w:top w:space="0" w:sz="0" w:val="nil"/>
+                <w:left w:space="0" w:sz="0" w:val="nil"/>
+                <w:bottom w:space="0" w:sz="0" w:val="nil"/>
+                <w:right w:space="0" w:sz="0" w:val="nil"/>
+                <w:between w:space="0" w:sz="0" w:val="nil"/>
+              </w:pBdr>
+              <w:shd w:fill="auto" w:val="clear"/>
+              <w:spacing w:after="0" w:before="0" w:line="240" w:lineRule="auto"/>
+              <w:ind w:left="0" w:right="0" w:firstLine="0"/>
+              <w:jc w:val="left"/>
+              <w:rPr>
+                <w:sz w:val="12"/>
+                <w:szCs w:val="12"/>
+              </w:rPr>
+            </w:pPr>
+            <w:r>
+              <w:rPr>
+                <w:sz w:val="12"/>
+                <w:szCs w:val="12"/>
                 <w:rtl w:val="0"/>
               </w:rPr>
               <w:t xml:space="preserve">X</w:t>
@@ -1691,23 +1795,27 @@
             <w:pPr>
               <w:keepNext w:val="0"/>
               <w:keepLines w:val="0"/>
-              <w:pageBreakBefore w:val="0"/>
-              <w:widowControl w:val="0"/>
-              <w:pBdr>
-                <w:top w:space="0" w:sz="0" w:val="nil"/>
-                <w:left w:space="0" w:sz="0" w:val="nil"/>
-                <w:bottom w:space="0" w:sz="0" w:val="nil"/>
-                <w:right w:space="0" w:sz="0" w:val="nil"/>
-                <w:between w:space="0" w:sz="0" w:val="nil"/>
-              </w:pBdr>
-              <w:shd w:fill="auto" w:val="clear"/>
-              <w:spacing w:after="0" w:before="0" w:line="240" w:lineRule="auto"/>
-              <w:ind w:left="0" w:right="0" w:firstLine="0"/>
-              <w:jc w:val="left"/>
-              <w:rPr/>
-            </w:pPr>
-            <w:r>
-              <w:rPr>
+              <w:widowControl w:val="0"/>
+              <w:pBdr>
+                <w:top w:space="0" w:sz="0" w:val="nil"/>
+                <w:left w:space="0" w:sz="0" w:val="nil"/>
+                <w:bottom w:space="0" w:sz="0" w:val="nil"/>
+                <w:right w:space="0" w:sz="0" w:val="nil"/>
+                <w:between w:space="0" w:sz="0" w:val="nil"/>
+              </w:pBdr>
+              <w:shd w:fill="auto" w:val="clear"/>
+              <w:spacing w:after="0" w:before="0" w:line="240" w:lineRule="auto"/>
+              <w:ind w:left="0" w:right="0" w:firstLine="0"/>
+              <w:jc w:val="left"/>
+              <w:rPr>
+                <w:sz w:val="12"/>
+                <w:szCs w:val="12"/>
+              </w:rPr>
+            </w:pPr>
+            <w:r>
+              <w:rPr>
+                <w:sz w:val="12"/>
+                <w:szCs w:val="12"/>
                 <w:rtl w:val="0"/>
               </w:rPr>
               <w:t xml:space="preserve">X</w:t>
@@ -1735,25 +1843,29 @@
             <w:pPr>
               <w:keepNext w:val="0"/>
               <w:keepLines w:val="0"/>
-              <w:pageBreakBefore w:val="0"/>
-              <w:widowControl w:val="0"/>
-              <w:pBdr>
-                <w:top w:space="0" w:sz="0" w:val="nil"/>
-                <w:left w:space="0" w:sz="0" w:val="nil"/>
-                <w:bottom w:space="0" w:sz="0" w:val="nil"/>
-                <w:right w:space="0" w:sz="0" w:val="nil"/>
-                <w:between w:space="0" w:sz="0" w:val="nil"/>
-              </w:pBdr>
-              <w:shd w:fill="auto" w:val="clear"/>
-              <w:spacing w:after="0" w:before="0" w:line="240" w:lineRule="auto"/>
-              <w:ind w:left="0" w:right="0" w:firstLine="0"/>
-              <w:jc w:val="left"/>
-              <w:rPr/>
-            </w:pPr>
-            <w:hyperlink r:id="rId10">
+              <w:widowControl w:val="0"/>
+              <w:pBdr>
+                <w:top w:space="0" w:sz="0" w:val="nil"/>
+                <w:left w:space="0" w:sz="0" w:val="nil"/>
+                <w:bottom w:space="0" w:sz="0" w:val="nil"/>
+                <w:right w:space="0" w:sz="0" w:val="nil"/>
+                <w:between w:space="0" w:sz="0" w:val="nil"/>
+              </w:pBdr>
+              <w:shd w:fill="auto" w:val="clear"/>
+              <w:spacing w:after="0" w:before="0" w:line="240" w:lineRule="auto"/>
+              <w:ind w:left="0" w:right="0" w:firstLine="0"/>
+              <w:jc w:val="left"/>
+              <w:rPr>
+                <w:sz w:val="12"/>
+                <w:szCs w:val="12"/>
+              </w:rPr>
+            </w:pPr>
+            <w:hyperlink r:id="rId11">
               <w:r>
                 <w:rPr>
                   <w:color w:val="1155cc"/>
+                  <w:sz w:val="12"/>
+                  <w:szCs w:val="12"/>
                   <w:u w:val="single"/>
                   <w:rtl w:val="0"/>
                 </w:rPr>
@@ -1762,6 +1874,8 @@
             </w:hyperlink>
             <w:r>
               <w:rPr>
+                <w:sz w:val="12"/>
+                <w:szCs w:val="12"/>
                 <w:rtl w:val="0"/>
               </w:rPr>
               <w:t xml:space="preserve"> </w:t>
@@ -1783,23 +1897,27 @@
             <w:pPr>
               <w:keepNext w:val="0"/>
               <w:keepLines w:val="0"/>
-              <w:pageBreakBefore w:val="0"/>
-              <w:widowControl w:val="0"/>
-              <w:pBdr>
-                <w:top w:space="0" w:sz="0" w:val="nil"/>
-                <w:left w:space="0" w:sz="0" w:val="nil"/>
-                <w:bottom w:space="0" w:sz="0" w:val="nil"/>
-                <w:right w:space="0" w:sz="0" w:val="nil"/>
-                <w:between w:space="0" w:sz="0" w:val="nil"/>
-              </w:pBdr>
-              <w:shd w:fill="auto" w:val="clear"/>
-              <w:spacing w:after="0" w:before="0" w:line="240" w:lineRule="auto"/>
-              <w:ind w:left="0" w:right="0" w:firstLine="0"/>
-              <w:jc w:val="left"/>
-              <w:rPr/>
-            </w:pPr>
-            <w:r>
-              <w:rPr>
+              <w:widowControl w:val="0"/>
+              <w:pBdr>
+                <w:top w:space="0" w:sz="0" w:val="nil"/>
+                <w:left w:space="0" w:sz="0" w:val="nil"/>
+                <w:bottom w:space="0" w:sz="0" w:val="nil"/>
+                <w:right w:space="0" w:sz="0" w:val="nil"/>
+                <w:between w:space="0" w:sz="0" w:val="nil"/>
+              </w:pBdr>
+              <w:shd w:fill="auto" w:val="clear"/>
+              <w:spacing w:after="0" w:before="0" w:line="240" w:lineRule="auto"/>
+              <w:ind w:left="0" w:right="0" w:firstLine="0"/>
+              <w:jc w:val="left"/>
+              <w:rPr>
+                <w:sz w:val="12"/>
+                <w:szCs w:val="12"/>
+              </w:rPr>
+            </w:pPr>
+            <w:r>
+              <w:rPr>
+                <w:sz w:val="12"/>
+                <w:szCs w:val="12"/>
                 <w:rtl w:val="0"/>
               </w:rPr>
               <w:t xml:space="preserve">V</w:t>
@@ -1821,23 +1939,27 @@
             <w:pPr>
               <w:keepNext w:val="0"/>
               <w:keepLines w:val="0"/>
-              <w:pageBreakBefore w:val="0"/>
-              <w:widowControl w:val="0"/>
-              <w:pBdr>
-                <w:top w:space="0" w:sz="0" w:val="nil"/>
-                <w:left w:space="0" w:sz="0" w:val="nil"/>
-                <w:bottom w:space="0" w:sz="0" w:val="nil"/>
-                <w:right w:space="0" w:sz="0" w:val="nil"/>
-                <w:between w:space="0" w:sz="0" w:val="nil"/>
-              </w:pBdr>
-              <w:shd w:fill="auto" w:val="clear"/>
-              <w:spacing w:after="0" w:before="0" w:line="240" w:lineRule="auto"/>
-              <w:ind w:left="0" w:right="0" w:firstLine="0"/>
-              <w:jc w:val="left"/>
-              <w:rPr/>
-            </w:pPr>
-            <w:r>
-              <w:rPr>
+              <w:widowControl w:val="0"/>
+              <w:pBdr>
+                <w:top w:space="0" w:sz="0" w:val="nil"/>
+                <w:left w:space="0" w:sz="0" w:val="nil"/>
+                <w:bottom w:space="0" w:sz="0" w:val="nil"/>
+                <w:right w:space="0" w:sz="0" w:val="nil"/>
+                <w:between w:space="0" w:sz="0" w:val="nil"/>
+              </w:pBdr>
+              <w:shd w:fill="auto" w:val="clear"/>
+              <w:spacing w:after="0" w:before="0" w:line="240" w:lineRule="auto"/>
+              <w:ind w:left="0" w:right="0" w:firstLine="0"/>
+              <w:jc w:val="left"/>
+              <w:rPr>
+                <w:sz w:val="12"/>
+                <w:szCs w:val="12"/>
+              </w:rPr>
+            </w:pPr>
+            <w:r>
+              <w:rPr>
+                <w:sz w:val="12"/>
+                <w:szCs w:val="12"/>
                 <w:rtl w:val="0"/>
               </w:rPr>
               <w:t xml:space="preserve">V</w:t>
@@ -1859,23 +1981,27 @@
             <w:pPr>
               <w:keepNext w:val="0"/>
               <w:keepLines w:val="0"/>
-              <w:pageBreakBefore w:val="0"/>
-              <w:widowControl w:val="0"/>
-              <w:pBdr>
-                <w:top w:space="0" w:sz="0" w:val="nil"/>
-                <w:left w:space="0" w:sz="0" w:val="nil"/>
-                <w:bottom w:space="0" w:sz="0" w:val="nil"/>
-                <w:right w:space="0" w:sz="0" w:val="nil"/>
-                <w:between w:space="0" w:sz="0" w:val="nil"/>
-              </w:pBdr>
-              <w:shd w:fill="auto" w:val="clear"/>
-              <w:spacing w:after="0" w:before="0" w:line="240" w:lineRule="auto"/>
-              <w:ind w:left="0" w:right="0" w:firstLine="0"/>
-              <w:jc w:val="left"/>
-              <w:rPr/>
-            </w:pPr>
-            <w:r>
-              <w:rPr>
+              <w:widowControl w:val="0"/>
+              <w:pBdr>
+                <w:top w:space="0" w:sz="0" w:val="nil"/>
+                <w:left w:space="0" w:sz="0" w:val="nil"/>
+                <w:bottom w:space="0" w:sz="0" w:val="nil"/>
+                <w:right w:space="0" w:sz="0" w:val="nil"/>
+                <w:between w:space="0" w:sz="0" w:val="nil"/>
+              </w:pBdr>
+              <w:shd w:fill="auto" w:val="clear"/>
+              <w:spacing w:after="0" w:before="0" w:line="240" w:lineRule="auto"/>
+              <w:ind w:left="0" w:right="0" w:firstLine="0"/>
+              <w:jc w:val="left"/>
+              <w:rPr>
+                <w:sz w:val="12"/>
+                <w:szCs w:val="12"/>
+              </w:rPr>
+            </w:pPr>
+            <w:r>
+              <w:rPr>
+                <w:sz w:val="12"/>
+                <w:szCs w:val="12"/>
                 <w:rtl w:val="0"/>
               </w:rPr>
               <w:t xml:space="preserve">V</w:t>
@@ -1897,23 +2023,27 @@
             <w:pPr>
               <w:keepNext w:val="0"/>
               <w:keepLines w:val="0"/>
-              <w:pageBreakBefore w:val="0"/>
-              <w:widowControl w:val="0"/>
-              <w:pBdr>
-                <w:top w:space="0" w:sz="0" w:val="nil"/>
-                <w:left w:space="0" w:sz="0" w:val="nil"/>
-                <w:bottom w:space="0" w:sz="0" w:val="nil"/>
-                <w:right w:space="0" w:sz="0" w:val="nil"/>
-                <w:between w:space="0" w:sz="0" w:val="nil"/>
-              </w:pBdr>
-              <w:shd w:fill="auto" w:val="clear"/>
-              <w:spacing w:after="0" w:before="0" w:line="240" w:lineRule="auto"/>
-              <w:ind w:left="0" w:right="0" w:firstLine="0"/>
-              <w:jc w:val="left"/>
-              <w:rPr/>
-            </w:pPr>
-            <w:r>
-              <w:rPr>
+              <w:widowControl w:val="0"/>
+              <w:pBdr>
+                <w:top w:space="0" w:sz="0" w:val="nil"/>
+                <w:left w:space="0" w:sz="0" w:val="nil"/>
+                <w:bottom w:space="0" w:sz="0" w:val="nil"/>
+                <w:right w:space="0" w:sz="0" w:val="nil"/>
+                <w:between w:space="0" w:sz="0" w:val="nil"/>
+              </w:pBdr>
+              <w:shd w:fill="auto" w:val="clear"/>
+              <w:spacing w:after="0" w:before="0" w:line="240" w:lineRule="auto"/>
+              <w:ind w:left="0" w:right="0" w:firstLine="0"/>
+              <w:jc w:val="left"/>
+              <w:rPr>
+                <w:sz w:val="12"/>
+                <w:szCs w:val="12"/>
+              </w:rPr>
+            </w:pPr>
+            <w:r>
+              <w:rPr>
+                <w:sz w:val="12"/>
+                <w:szCs w:val="12"/>
                 <w:rtl w:val="0"/>
               </w:rPr>
               <w:t xml:space="preserve">V</w:t>
@@ -1935,23 +2065,27 @@
             <w:pPr>
               <w:keepNext w:val="0"/>
               <w:keepLines w:val="0"/>
-              <w:pageBreakBefore w:val="0"/>
-              <w:widowControl w:val="0"/>
-              <w:pBdr>
-                <w:top w:space="0" w:sz="0" w:val="nil"/>
-                <w:left w:space="0" w:sz="0" w:val="nil"/>
-                <w:bottom w:space="0" w:sz="0" w:val="nil"/>
-                <w:right w:space="0" w:sz="0" w:val="nil"/>
-                <w:between w:space="0" w:sz="0" w:val="nil"/>
-              </w:pBdr>
-              <w:shd w:fill="auto" w:val="clear"/>
-              <w:spacing w:after="0" w:before="0" w:line="240" w:lineRule="auto"/>
-              <w:ind w:left="0" w:right="0" w:firstLine="0"/>
-              <w:jc w:val="left"/>
-              <w:rPr/>
-            </w:pPr>
-            <w:r>
-              <w:rPr>
+              <w:widowControl w:val="0"/>
+              <w:pBdr>
+                <w:top w:space="0" w:sz="0" w:val="nil"/>
+                <w:left w:space="0" w:sz="0" w:val="nil"/>
+                <w:bottom w:space="0" w:sz="0" w:val="nil"/>
+                <w:right w:space="0" w:sz="0" w:val="nil"/>
+                <w:between w:space="0" w:sz="0" w:val="nil"/>
+              </w:pBdr>
+              <w:shd w:fill="auto" w:val="clear"/>
+              <w:spacing w:after="0" w:before="0" w:line="240" w:lineRule="auto"/>
+              <w:ind w:left="0" w:right="0" w:firstLine="0"/>
+              <w:jc w:val="left"/>
+              <w:rPr>
+                <w:sz w:val="12"/>
+                <w:szCs w:val="12"/>
+              </w:rPr>
+            </w:pPr>
+            <w:r>
+              <w:rPr>
+                <w:sz w:val="12"/>
+                <w:szCs w:val="12"/>
                 <w:rtl w:val="0"/>
               </w:rPr>
               <w:t xml:space="preserve">V</w:t>
@@ -1979,25 +2113,29 @@
             <w:pPr>
               <w:keepNext w:val="0"/>
               <w:keepLines w:val="0"/>
-              <w:pageBreakBefore w:val="0"/>
-              <w:widowControl w:val="0"/>
-              <w:pBdr>
-                <w:top w:space="0" w:sz="0" w:val="nil"/>
-                <w:left w:space="0" w:sz="0" w:val="nil"/>
-                <w:bottom w:space="0" w:sz="0" w:val="nil"/>
-                <w:right w:space="0" w:sz="0" w:val="nil"/>
-                <w:between w:space="0" w:sz="0" w:val="nil"/>
-              </w:pBdr>
-              <w:shd w:fill="auto" w:val="clear"/>
-              <w:spacing w:after="0" w:before="0" w:line="240" w:lineRule="auto"/>
-              <w:ind w:left="0" w:right="0" w:firstLine="0"/>
-              <w:jc w:val="left"/>
-              <w:rPr/>
-            </w:pPr>
-            <w:hyperlink r:id="rId11">
+              <w:widowControl w:val="0"/>
+              <w:pBdr>
+                <w:top w:space="0" w:sz="0" w:val="nil"/>
+                <w:left w:space="0" w:sz="0" w:val="nil"/>
+                <w:bottom w:space="0" w:sz="0" w:val="nil"/>
+                <w:right w:space="0" w:sz="0" w:val="nil"/>
+                <w:between w:space="0" w:sz="0" w:val="nil"/>
+              </w:pBdr>
+              <w:shd w:fill="auto" w:val="clear"/>
+              <w:spacing w:after="0" w:before="0" w:line="240" w:lineRule="auto"/>
+              <w:ind w:left="0" w:right="0" w:firstLine="0"/>
+              <w:jc w:val="left"/>
+              <w:rPr>
+                <w:sz w:val="12"/>
+                <w:szCs w:val="12"/>
+              </w:rPr>
+            </w:pPr>
+            <w:hyperlink r:id="rId12">
               <w:r>
                 <w:rPr>
                   <w:color w:val="1155cc"/>
+                  <w:sz w:val="12"/>
+                  <w:szCs w:val="12"/>
                   <w:u w:val="single"/>
                   <w:rtl w:val="0"/>
                 </w:rPr>
@@ -2014,25 +2152,29 @@
             <w:pPr>
               <w:keepNext w:val="0"/>
               <w:keepLines w:val="0"/>
-              <w:pageBreakBefore w:val="0"/>
-              <w:widowControl w:val="0"/>
-              <w:pBdr>
-                <w:top w:space="0" w:sz="0" w:val="nil"/>
-                <w:left w:space="0" w:sz="0" w:val="nil"/>
-                <w:bottom w:space="0" w:sz="0" w:val="nil"/>
-                <w:right w:space="0" w:sz="0" w:val="nil"/>
-                <w:between w:space="0" w:sz="0" w:val="nil"/>
-              </w:pBdr>
-              <w:shd w:fill="auto" w:val="clear"/>
-              <w:spacing w:after="0" w:before="0" w:line="240" w:lineRule="auto"/>
-              <w:ind w:left="0" w:right="0" w:firstLine="0"/>
-              <w:jc w:val="left"/>
-              <w:rPr/>
-            </w:pPr>
-            <w:hyperlink r:id="rId12">
+              <w:widowControl w:val="0"/>
+              <w:pBdr>
+                <w:top w:space="0" w:sz="0" w:val="nil"/>
+                <w:left w:space="0" w:sz="0" w:val="nil"/>
+                <w:bottom w:space="0" w:sz="0" w:val="nil"/>
+                <w:right w:space="0" w:sz="0" w:val="nil"/>
+                <w:between w:space="0" w:sz="0" w:val="nil"/>
+              </w:pBdr>
+              <w:shd w:fill="auto" w:val="clear"/>
+              <w:spacing w:after="0" w:before="0" w:line="240" w:lineRule="auto"/>
+              <w:ind w:left="0" w:right="0" w:firstLine="0"/>
+              <w:jc w:val="left"/>
+              <w:rPr>
+                <w:sz w:val="12"/>
+                <w:szCs w:val="12"/>
+              </w:rPr>
+            </w:pPr>
+            <w:hyperlink r:id="rId13">
               <w:r>
                 <w:rPr>
                   <w:color w:val="1155cc"/>
+                  <w:sz w:val="12"/>
+                  <w:szCs w:val="12"/>
                   <w:u w:val="single"/>
                   <w:rtl w:val="0"/>
                 </w:rPr>
@@ -2041,6 +2183,8 @@
             </w:hyperlink>
             <w:r>
               <w:rPr>
+                <w:sz w:val="12"/>
+                <w:szCs w:val="12"/>
                 <w:rtl w:val="0"/>
               </w:rPr>
               <w:t xml:space="preserve"> </w:t>
@@ -2062,23 +2206,27 @@
             <w:pPr>
               <w:keepNext w:val="0"/>
               <w:keepLines w:val="0"/>
-              <w:pageBreakBefore w:val="0"/>
-              <w:widowControl w:val="0"/>
-              <w:pBdr>
-                <w:top w:space="0" w:sz="0" w:val="nil"/>
-                <w:left w:space="0" w:sz="0" w:val="nil"/>
-                <w:bottom w:space="0" w:sz="0" w:val="nil"/>
-                <w:right w:space="0" w:sz="0" w:val="nil"/>
-                <w:between w:space="0" w:sz="0" w:val="nil"/>
-              </w:pBdr>
-              <w:shd w:fill="auto" w:val="clear"/>
-              <w:spacing w:after="0" w:before="0" w:line="240" w:lineRule="auto"/>
-              <w:ind w:left="0" w:right="0" w:firstLine="0"/>
-              <w:jc w:val="left"/>
-              <w:rPr/>
-            </w:pPr>
-            <w:r>
-              <w:rPr>
+              <w:widowControl w:val="0"/>
+              <w:pBdr>
+                <w:top w:space="0" w:sz="0" w:val="nil"/>
+                <w:left w:space="0" w:sz="0" w:val="nil"/>
+                <w:bottom w:space="0" w:sz="0" w:val="nil"/>
+                <w:right w:space="0" w:sz="0" w:val="nil"/>
+                <w:between w:space="0" w:sz="0" w:val="nil"/>
+              </w:pBdr>
+              <w:shd w:fill="auto" w:val="clear"/>
+              <w:spacing w:after="0" w:before="0" w:line="240" w:lineRule="auto"/>
+              <w:ind w:left="0" w:right="0" w:firstLine="0"/>
+              <w:jc w:val="left"/>
+              <w:rPr>
+                <w:sz w:val="12"/>
+                <w:szCs w:val="12"/>
+              </w:rPr>
+            </w:pPr>
+            <w:r>
+              <w:rPr>
+                <w:sz w:val="12"/>
+                <w:szCs w:val="12"/>
                 <w:rtl w:val="0"/>
               </w:rPr>
               <w:t xml:space="preserve">V</w:t>
@@ -2100,23 +2248,27 @@
             <w:pPr>
               <w:keepNext w:val="0"/>
               <w:keepLines w:val="0"/>
-              <w:pageBreakBefore w:val="0"/>
-              <w:widowControl w:val="0"/>
-              <w:pBdr>
-                <w:top w:space="0" w:sz="0" w:val="nil"/>
-                <w:left w:space="0" w:sz="0" w:val="nil"/>
-                <w:bottom w:space="0" w:sz="0" w:val="nil"/>
-                <w:right w:space="0" w:sz="0" w:val="nil"/>
-                <w:between w:space="0" w:sz="0" w:val="nil"/>
-              </w:pBdr>
-              <w:shd w:fill="auto" w:val="clear"/>
-              <w:spacing w:after="0" w:before="0" w:line="240" w:lineRule="auto"/>
-              <w:ind w:left="0" w:right="0" w:firstLine="0"/>
-              <w:jc w:val="left"/>
-              <w:rPr/>
-            </w:pPr>
-            <w:r>
-              <w:rPr>
+              <w:widowControl w:val="0"/>
+              <w:pBdr>
+                <w:top w:space="0" w:sz="0" w:val="nil"/>
+                <w:left w:space="0" w:sz="0" w:val="nil"/>
+                <w:bottom w:space="0" w:sz="0" w:val="nil"/>
+                <w:right w:space="0" w:sz="0" w:val="nil"/>
+                <w:between w:space="0" w:sz="0" w:val="nil"/>
+              </w:pBdr>
+              <w:shd w:fill="auto" w:val="clear"/>
+              <w:spacing w:after="0" w:before="0" w:line="240" w:lineRule="auto"/>
+              <w:ind w:left="0" w:right="0" w:firstLine="0"/>
+              <w:jc w:val="left"/>
+              <w:rPr>
+                <w:sz w:val="12"/>
+                <w:szCs w:val="12"/>
+              </w:rPr>
+            </w:pPr>
+            <w:r>
+              <w:rPr>
+                <w:sz w:val="12"/>
+                <w:szCs w:val="12"/>
                 <w:rtl w:val="0"/>
               </w:rPr>
               <w:t xml:space="preserve">V</w:t>
@@ -2138,23 +2290,27 @@
             <w:pPr>
               <w:keepNext w:val="0"/>
               <w:keepLines w:val="0"/>
-              <w:pageBreakBefore w:val="0"/>
-              <w:widowControl w:val="0"/>
-              <w:pBdr>
-                <w:top w:space="0" w:sz="0" w:val="nil"/>
-                <w:left w:space="0" w:sz="0" w:val="nil"/>
-                <w:bottom w:space="0" w:sz="0" w:val="nil"/>
-                <w:right w:space="0" w:sz="0" w:val="nil"/>
-                <w:between w:space="0" w:sz="0" w:val="nil"/>
-              </w:pBdr>
-              <w:shd w:fill="auto" w:val="clear"/>
-              <w:spacing w:after="0" w:before="0" w:line="240" w:lineRule="auto"/>
-              <w:ind w:left="0" w:right="0" w:firstLine="0"/>
-              <w:jc w:val="left"/>
-              <w:rPr/>
-            </w:pPr>
-            <w:r>
-              <w:rPr>
+              <w:widowControl w:val="0"/>
+              <w:pBdr>
+                <w:top w:space="0" w:sz="0" w:val="nil"/>
+                <w:left w:space="0" w:sz="0" w:val="nil"/>
+                <w:bottom w:space="0" w:sz="0" w:val="nil"/>
+                <w:right w:space="0" w:sz="0" w:val="nil"/>
+                <w:between w:space="0" w:sz="0" w:val="nil"/>
+              </w:pBdr>
+              <w:shd w:fill="auto" w:val="clear"/>
+              <w:spacing w:after="0" w:before="0" w:line="240" w:lineRule="auto"/>
+              <w:ind w:left="0" w:right="0" w:firstLine="0"/>
+              <w:jc w:val="left"/>
+              <w:rPr>
+                <w:sz w:val="12"/>
+                <w:szCs w:val="12"/>
+              </w:rPr>
+            </w:pPr>
+            <w:r>
+              <w:rPr>
+                <w:sz w:val="12"/>
+                <w:szCs w:val="12"/>
                 <w:rtl w:val="0"/>
               </w:rPr>
               <w:t xml:space="preserve">V</w:t>
@@ -2176,23 +2332,27 @@
             <w:pPr>
               <w:keepNext w:val="0"/>
               <w:keepLines w:val="0"/>
-              <w:pageBreakBefore w:val="0"/>
-              <w:widowControl w:val="0"/>
-              <w:pBdr>
-                <w:top w:space="0" w:sz="0" w:val="nil"/>
-                <w:left w:space="0" w:sz="0" w:val="nil"/>
-                <w:bottom w:space="0" w:sz="0" w:val="nil"/>
-                <w:right w:space="0" w:sz="0" w:val="nil"/>
-                <w:between w:space="0" w:sz="0" w:val="nil"/>
-              </w:pBdr>
-              <w:shd w:fill="auto" w:val="clear"/>
-              <w:spacing w:after="0" w:before="0" w:line="240" w:lineRule="auto"/>
-              <w:ind w:left="0" w:right="0" w:firstLine="0"/>
-              <w:jc w:val="left"/>
-              <w:rPr/>
-            </w:pPr>
-            <w:r>
-              <w:rPr>
+              <w:widowControl w:val="0"/>
+              <w:pBdr>
+                <w:top w:space="0" w:sz="0" w:val="nil"/>
+                <w:left w:space="0" w:sz="0" w:val="nil"/>
+                <w:bottom w:space="0" w:sz="0" w:val="nil"/>
+                <w:right w:space="0" w:sz="0" w:val="nil"/>
+                <w:between w:space="0" w:sz="0" w:val="nil"/>
+              </w:pBdr>
+              <w:shd w:fill="auto" w:val="clear"/>
+              <w:spacing w:after="0" w:before="0" w:line="240" w:lineRule="auto"/>
+              <w:ind w:left="0" w:right="0" w:firstLine="0"/>
+              <w:jc w:val="left"/>
+              <w:rPr>
+                <w:sz w:val="12"/>
+                <w:szCs w:val="12"/>
+              </w:rPr>
+            </w:pPr>
+            <w:r>
+              <w:rPr>
+                <w:sz w:val="12"/>
+                <w:szCs w:val="12"/>
                 <w:rtl w:val="0"/>
               </w:rPr>
               <w:t xml:space="preserve">V</w:t>
@@ -2214,23 +2374,27 @@
             <w:pPr>
               <w:keepNext w:val="0"/>
               <w:keepLines w:val="0"/>
-              <w:pageBreakBefore w:val="0"/>
-              <w:widowControl w:val="0"/>
-              <w:pBdr>
-                <w:top w:space="0" w:sz="0" w:val="nil"/>
-                <w:left w:space="0" w:sz="0" w:val="nil"/>
-                <w:bottom w:space="0" w:sz="0" w:val="nil"/>
-                <w:right w:space="0" w:sz="0" w:val="nil"/>
-                <w:between w:space="0" w:sz="0" w:val="nil"/>
-              </w:pBdr>
-              <w:shd w:fill="auto" w:val="clear"/>
-              <w:spacing w:after="0" w:before="0" w:line="240" w:lineRule="auto"/>
-              <w:ind w:left="0" w:right="0" w:firstLine="0"/>
-              <w:jc w:val="left"/>
-              <w:rPr/>
-            </w:pPr>
-            <w:r>
-              <w:rPr>
+              <w:widowControl w:val="0"/>
+              <w:pBdr>
+                <w:top w:space="0" w:sz="0" w:val="nil"/>
+                <w:left w:space="0" w:sz="0" w:val="nil"/>
+                <w:bottom w:space="0" w:sz="0" w:val="nil"/>
+                <w:right w:space="0" w:sz="0" w:val="nil"/>
+                <w:between w:space="0" w:sz="0" w:val="nil"/>
+              </w:pBdr>
+              <w:shd w:fill="auto" w:val="clear"/>
+              <w:spacing w:after="0" w:before="0" w:line="240" w:lineRule="auto"/>
+              <w:ind w:left="0" w:right="0" w:firstLine="0"/>
+              <w:jc w:val="left"/>
+              <w:rPr>
+                <w:sz w:val="12"/>
+                <w:szCs w:val="12"/>
+              </w:rPr>
+            </w:pPr>
+            <w:r>
+              <w:rPr>
+                <w:sz w:val="12"/>
+                <w:szCs w:val="12"/>
                 <w:rtl w:val="0"/>
               </w:rPr>
               <w:t xml:space="preserve">V</w:t>
@@ -2258,25 +2422,29 @@
             <w:pPr>
               <w:keepNext w:val="0"/>
               <w:keepLines w:val="0"/>
-              <w:pageBreakBefore w:val="0"/>
-              <w:widowControl w:val="0"/>
-              <w:pBdr>
-                <w:top w:space="0" w:sz="0" w:val="nil"/>
-                <w:left w:space="0" w:sz="0" w:val="nil"/>
-                <w:bottom w:space="0" w:sz="0" w:val="nil"/>
-                <w:right w:space="0" w:sz="0" w:val="nil"/>
-                <w:between w:space="0" w:sz="0" w:val="nil"/>
-              </w:pBdr>
-              <w:shd w:fill="auto" w:val="clear"/>
-              <w:spacing w:after="0" w:before="0" w:line="240" w:lineRule="auto"/>
-              <w:ind w:left="0" w:right="0" w:firstLine="0"/>
-              <w:jc w:val="left"/>
-              <w:rPr/>
-            </w:pPr>
-            <w:hyperlink r:id="rId13">
+              <w:widowControl w:val="0"/>
+              <w:pBdr>
+                <w:top w:space="0" w:sz="0" w:val="nil"/>
+                <w:left w:space="0" w:sz="0" w:val="nil"/>
+                <w:bottom w:space="0" w:sz="0" w:val="nil"/>
+                <w:right w:space="0" w:sz="0" w:val="nil"/>
+                <w:between w:space="0" w:sz="0" w:val="nil"/>
+              </w:pBdr>
+              <w:shd w:fill="auto" w:val="clear"/>
+              <w:spacing w:after="0" w:before="0" w:line="240" w:lineRule="auto"/>
+              <w:ind w:left="0" w:right="0" w:firstLine="0"/>
+              <w:jc w:val="left"/>
+              <w:rPr>
+                <w:sz w:val="12"/>
+                <w:szCs w:val="12"/>
+              </w:rPr>
+            </w:pPr>
+            <w:hyperlink r:id="rId14">
               <w:r>
                 <w:rPr>
                   <w:color w:val="1155cc"/>
+                  <w:sz w:val="12"/>
+                  <w:szCs w:val="12"/>
                   <w:u w:val="single"/>
                   <w:rtl w:val="0"/>
                 </w:rPr>
@@ -2285,6 +2453,8 @@
             </w:hyperlink>
             <w:r>
               <w:rPr>
+                <w:sz w:val="12"/>
+                <w:szCs w:val="12"/>
                 <w:rtl w:val="0"/>
               </w:rPr>
               <w:t xml:space="preserve"> </w:t>
@@ -2306,23 +2476,27 @@
             <w:pPr>
               <w:keepNext w:val="0"/>
               <w:keepLines w:val="0"/>
-              <w:pageBreakBefore w:val="0"/>
-              <w:widowControl w:val="0"/>
-              <w:pBdr>
-                <w:top w:space="0" w:sz="0" w:val="nil"/>
-                <w:left w:space="0" w:sz="0" w:val="nil"/>
-                <w:bottom w:space="0" w:sz="0" w:val="nil"/>
-                <w:right w:space="0" w:sz="0" w:val="nil"/>
-                <w:between w:space="0" w:sz="0" w:val="nil"/>
-              </w:pBdr>
-              <w:shd w:fill="auto" w:val="clear"/>
-              <w:spacing w:after="0" w:before="0" w:line="240" w:lineRule="auto"/>
-              <w:ind w:left="0" w:right="0" w:firstLine="0"/>
-              <w:jc w:val="left"/>
-              <w:rPr/>
-            </w:pPr>
-            <w:r>
-              <w:rPr>
+              <w:widowControl w:val="0"/>
+              <w:pBdr>
+                <w:top w:space="0" w:sz="0" w:val="nil"/>
+                <w:left w:space="0" w:sz="0" w:val="nil"/>
+                <w:bottom w:space="0" w:sz="0" w:val="nil"/>
+                <w:right w:space="0" w:sz="0" w:val="nil"/>
+                <w:between w:space="0" w:sz="0" w:val="nil"/>
+              </w:pBdr>
+              <w:shd w:fill="auto" w:val="clear"/>
+              <w:spacing w:after="0" w:before="0" w:line="240" w:lineRule="auto"/>
+              <w:ind w:left="0" w:right="0" w:firstLine="0"/>
+              <w:jc w:val="left"/>
+              <w:rPr>
+                <w:sz w:val="12"/>
+                <w:szCs w:val="12"/>
+              </w:rPr>
+            </w:pPr>
+            <w:r>
+              <w:rPr>
+                <w:sz w:val="12"/>
+                <w:szCs w:val="12"/>
                 <w:rtl w:val="0"/>
               </w:rPr>
               <w:t xml:space="preserve">V</w:t>
@@ -2344,23 +2518,27 @@
             <w:pPr>
               <w:keepNext w:val="0"/>
               <w:keepLines w:val="0"/>
-              <w:pageBreakBefore w:val="0"/>
-              <w:widowControl w:val="0"/>
-              <w:pBdr>
-                <w:top w:space="0" w:sz="0" w:val="nil"/>
-                <w:left w:space="0" w:sz="0" w:val="nil"/>
-                <w:bottom w:space="0" w:sz="0" w:val="nil"/>
-                <w:right w:space="0" w:sz="0" w:val="nil"/>
-                <w:between w:space="0" w:sz="0" w:val="nil"/>
-              </w:pBdr>
-              <w:shd w:fill="auto" w:val="clear"/>
-              <w:spacing w:after="0" w:before="0" w:line="240" w:lineRule="auto"/>
-              <w:ind w:left="0" w:right="0" w:firstLine="0"/>
-              <w:jc w:val="left"/>
-              <w:rPr/>
-            </w:pPr>
-            <w:r>
-              <w:rPr>
+              <w:widowControl w:val="0"/>
+              <w:pBdr>
+                <w:top w:space="0" w:sz="0" w:val="nil"/>
+                <w:left w:space="0" w:sz="0" w:val="nil"/>
+                <w:bottom w:space="0" w:sz="0" w:val="nil"/>
+                <w:right w:space="0" w:sz="0" w:val="nil"/>
+                <w:between w:space="0" w:sz="0" w:val="nil"/>
+              </w:pBdr>
+              <w:shd w:fill="auto" w:val="clear"/>
+              <w:spacing w:after="0" w:before="0" w:line="240" w:lineRule="auto"/>
+              <w:ind w:left="0" w:right="0" w:firstLine="0"/>
+              <w:jc w:val="left"/>
+              <w:rPr>
+                <w:sz w:val="12"/>
+                <w:szCs w:val="12"/>
+              </w:rPr>
+            </w:pPr>
+            <w:r>
+              <w:rPr>
+                <w:sz w:val="12"/>
+                <w:szCs w:val="12"/>
                 <w:rtl w:val="0"/>
               </w:rPr>
               <w:t xml:space="preserve">V</w:t>
@@ -2382,23 +2560,27 @@
             <w:pPr>
               <w:keepNext w:val="0"/>
               <w:keepLines w:val="0"/>
-              <w:pageBreakBefore w:val="0"/>
-              <w:widowControl w:val="0"/>
-              <w:pBdr>
-                <w:top w:space="0" w:sz="0" w:val="nil"/>
-                <w:left w:space="0" w:sz="0" w:val="nil"/>
-                <w:bottom w:space="0" w:sz="0" w:val="nil"/>
-                <w:right w:space="0" w:sz="0" w:val="nil"/>
-                <w:between w:space="0" w:sz="0" w:val="nil"/>
-              </w:pBdr>
-              <w:shd w:fill="auto" w:val="clear"/>
-              <w:spacing w:after="0" w:before="0" w:line="240" w:lineRule="auto"/>
-              <w:ind w:left="0" w:right="0" w:firstLine="0"/>
-              <w:jc w:val="left"/>
-              <w:rPr/>
-            </w:pPr>
-            <w:r>
-              <w:rPr>
+              <w:widowControl w:val="0"/>
+              <w:pBdr>
+                <w:top w:space="0" w:sz="0" w:val="nil"/>
+                <w:left w:space="0" w:sz="0" w:val="nil"/>
+                <w:bottom w:space="0" w:sz="0" w:val="nil"/>
+                <w:right w:space="0" w:sz="0" w:val="nil"/>
+                <w:between w:space="0" w:sz="0" w:val="nil"/>
+              </w:pBdr>
+              <w:shd w:fill="auto" w:val="clear"/>
+              <w:spacing w:after="0" w:before="0" w:line="240" w:lineRule="auto"/>
+              <w:ind w:left="0" w:right="0" w:firstLine="0"/>
+              <w:jc w:val="left"/>
+              <w:rPr>
+                <w:sz w:val="12"/>
+                <w:szCs w:val="12"/>
+              </w:rPr>
+            </w:pPr>
+            <w:r>
+              <w:rPr>
+                <w:sz w:val="12"/>
+                <w:szCs w:val="12"/>
                 <w:rtl w:val="0"/>
               </w:rPr>
               <w:t xml:space="preserve">V</w:t>
@@ -2420,23 +2602,27 @@
             <w:pPr>
               <w:keepNext w:val="0"/>
               <w:keepLines w:val="0"/>
-              <w:pageBreakBefore w:val="0"/>
-              <w:widowControl w:val="0"/>
-              <w:pBdr>
-                <w:top w:space="0" w:sz="0" w:val="nil"/>
-                <w:left w:space="0" w:sz="0" w:val="nil"/>
-                <w:bottom w:space="0" w:sz="0" w:val="nil"/>
-                <w:right w:space="0" w:sz="0" w:val="nil"/>
-                <w:between w:space="0" w:sz="0" w:val="nil"/>
-              </w:pBdr>
-              <w:shd w:fill="auto" w:val="clear"/>
-              <w:spacing w:after="0" w:before="0" w:line="240" w:lineRule="auto"/>
-              <w:ind w:left="0" w:right="0" w:firstLine="0"/>
-              <w:jc w:val="left"/>
-              <w:rPr/>
-            </w:pPr>
-            <w:r>
-              <w:rPr>
+              <w:widowControl w:val="0"/>
+              <w:pBdr>
+                <w:top w:space="0" w:sz="0" w:val="nil"/>
+                <w:left w:space="0" w:sz="0" w:val="nil"/>
+                <w:bottom w:space="0" w:sz="0" w:val="nil"/>
+                <w:right w:space="0" w:sz="0" w:val="nil"/>
+                <w:between w:space="0" w:sz="0" w:val="nil"/>
+              </w:pBdr>
+              <w:shd w:fill="auto" w:val="clear"/>
+              <w:spacing w:after="0" w:before="0" w:line="240" w:lineRule="auto"/>
+              <w:ind w:left="0" w:right="0" w:firstLine="0"/>
+              <w:jc w:val="left"/>
+              <w:rPr>
+                <w:sz w:val="12"/>
+                <w:szCs w:val="12"/>
+              </w:rPr>
+            </w:pPr>
+            <w:r>
+              <w:rPr>
+                <w:sz w:val="12"/>
+                <w:szCs w:val="12"/>
                 <w:rtl w:val="0"/>
               </w:rPr>
               <w:t xml:space="preserve">X</w:t>
@@ -2458,23 +2644,27 @@
             <w:pPr>
               <w:keepNext w:val="0"/>
               <w:keepLines w:val="0"/>
-              <w:pageBreakBefore w:val="0"/>
-              <w:widowControl w:val="0"/>
-              <w:pBdr>
-                <w:top w:space="0" w:sz="0" w:val="nil"/>
-                <w:left w:space="0" w:sz="0" w:val="nil"/>
-                <w:bottom w:space="0" w:sz="0" w:val="nil"/>
-                <w:right w:space="0" w:sz="0" w:val="nil"/>
-                <w:between w:space="0" w:sz="0" w:val="nil"/>
-              </w:pBdr>
-              <w:shd w:fill="auto" w:val="clear"/>
-              <w:spacing w:after="0" w:before="0" w:line="240" w:lineRule="auto"/>
-              <w:ind w:left="0" w:right="0" w:firstLine="0"/>
-              <w:jc w:val="left"/>
-              <w:rPr/>
-            </w:pPr>
-            <w:r>
-              <w:rPr>
+              <w:widowControl w:val="0"/>
+              <w:pBdr>
+                <w:top w:space="0" w:sz="0" w:val="nil"/>
+                <w:left w:space="0" w:sz="0" w:val="nil"/>
+                <w:bottom w:space="0" w:sz="0" w:val="nil"/>
+                <w:right w:space="0" w:sz="0" w:val="nil"/>
+                <w:between w:space="0" w:sz="0" w:val="nil"/>
+              </w:pBdr>
+              <w:shd w:fill="auto" w:val="clear"/>
+              <w:spacing w:after="0" w:before="0" w:line="240" w:lineRule="auto"/>
+              <w:ind w:left="0" w:right="0" w:firstLine="0"/>
+              <w:jc w:val="left"/>
+              <w:rPr>
+                <w:sz w:val="12"/>
+                <w:szCs w:val="12"/>
+              </w:rPr>
+            </w:pPr>
+            <w:r>
+              <w:rPr>
+                <w:sz w:val="12"/>
+                <w:szCs w:val="12"/>
                 <w:rtl w:val="0"/>
               </w:rPr>
               <w:t xml:space="preserve">X</w:t>
@@ -2502,25 +2692,29 @@
             <w:pPr>
               <w:keepNext w:val="0"/>
               <w:keepLines w:val="0"/>
-              <w:pageBreakBefore w:val="0"/>
-              <w:widowControl w:val="0"/>
-              <w:pBdr>
-                <w:top w:space="0" w:sz="0" w:val="nil"/>
-                <w:left w:space="0" w:sz="0" w:val="nil"/>
-                <w:bottom w:space="0" w:sz="0" w:val="nil"/>
-                <w:right w:space="0" w:sz="0" w:val="nil"/>
-                <w:between w:space="0" w:sz="0" w:val="nil"/>
-              </w:pBdr>
-              <w:shd w:fill="auto" w:val="clear"/>
-              <w:spacing w:after="0" w:before="0" w:line="240" w:lineRule="auto"/>
-              <w:ind w:left="0" w:right="0" w:firstLine="0"/>
-              <w:jc w:val="left"/>
-              <w:rPr/>
-            </w:pPr>
-            <w:hyperlink r:id="rId14">
+              <w:widowControl w:val="0"/>
+              <w:pBdr>
+                <w:top w:space="0" w:sz="0" w:val="nil"/>
+                <w:left w:space="0" w:sz="0" w:val="nil"/>
+                <w:bottom w:space="0" w:sz="0" w:val="nil"/>
+                <w:right w:space="0" w:sz="0" w:val="nil"/>
+                <w:between w:space="0" w:sz="0" w:val="nil"/>
+              </w:pBdr>
+              <w:shd w:fill="auto" w:val="clear"/>
+              <w:spacing w:after="0" w:before="0" w:line="240" w:lineRule="auto"/>
+              <w:ind w:left="0" w:right="0" w:firstLine="0"/>
+              <w:jc w:val="left"/>
+              <w:rPr>
+                <w:sz w:val="12"/>
+                <w:szCs w:val="12"/>
+              </w:rPr>
+            </w:pPr>
+            <w:hyperlink r:id="rId15">
               <w:r>
                 <w:rPr>
                   <w:color w:val="1155cc"/>
+                  <w:sz w:val="12"/>
+                  <w:szCs w:val="12"/>
                   <w:u w:val="single"/>
                   <w:rtl w:val="0"/>
                 </w:rPr>
@@ -2529,6 +2723,8 @@
             </w:hyperlink>
             <w:r>
               <w:rPr>
+                <w:sz w:val="12"/>
+                <w:szCs w:val="12"/>
                 <w:rtl w:val="0"/>
               </w:rPr>
               <w:t xml:space="preserve"> </w:t>
@@ -2550,23 +2746,27 @@
             <w:pPr>
               <w:keepNext w:val="0"/>
               <w:keepLines w:val="0"/>
-              <w:pageBreakBefore w:val="0"/>
-              <w:widowControl w:val="0"/>
-              <w:pBdr>
-                <w:top w:space="0" w:sz="0" w:val="nil"/>
-                <w:left w:space="0" w:sz="0" w:val="nil"/>
-                <w:bottom w:space="0" w:sz="0" w:val="nil"/>
-                <w:right w:space="0" w:sz="0" w:val="nil"/>
-                <w:between w:space="0" w:sz="0" w:val="nil"/>
-              </w:pBdr>
-              <w:shd w:fill="auto" w:val="clear"/>
-              <w:spacing w:after="0" w:before="0" w:line="240" w:lineRule="auto"/>
-              <w:ind w:left="0" w:right="0" w:firstLine="0"/>
-              <w:jc w:val="left"/>
-              <w:rPr/>
-            </w:pPr>
-            <w:r>
-              <w:rPr>
+              <w:widowControl w:val="0"/>
+              <w:pBdr>
+                <w:top w:space="0" w:sz="0" w:val="nil"/>
+                <w:left w:space="0" w:sz="0" w:val="nil"/>
+                <w:bottom w:space="0" w:sz="0" w:val="nil"/>
+                <w:right w:space="0" w:sz="0" w:val="nil"/>
+                <w:between w:space="0" w:sz="0" w:val="nil"/>
+              </w:pBdr>
+              <w:shd w:fill="auto" w:val="clear"/>
+              <w:spacing w:after="0" w:before="0" w:line="240" w:lineRule="auto"/>
+              <w:ind w:left="0" w:right="0" w:firstLine="0"/>
+              <w:jc w:val="left"/>
+              <w:rPr>
+                <w:sz w:val="12"/>
+                <w:szCs w:val="12"/>
+              </w:rPr>
+            </w:pPr>
+            <w:r>
+              <w:rPr>
+                <w:sz w:val="12"/>
+                <w:szCs w:val="12"/>
                 <w:rtl w:val="0"/>
               </w:rPr>
               <w:t xml:space="preserve">?</w:t>
@@ -2588,23 +2788,27 @@
             <w:pPr>
               <w:keepNext w:val="0"/>
               <w:keepLines w:val="0"/>
-              <w:pageBreakBefore w:val="0"/>
-              <w:widowControl w:val="0"/>
-              <w:pBdr>
-                <w:top w:space="0" w:sz="0" w:val="nil"/>
-                <w:left w:space="0" w:sz="0" w:val="nil"/>
-                <w:bottom w:space="0" w:sz="0" w:val="nil"/>
-                <w:right w:space="0" w:sz="0" w:val="nil"/>
-                <w:between w:space="0" w:sz="0" w:val="nil"/>
-              </w:pBdr>
-              <w:shd w:fill="auto" w:val="clear"/>
-              <w:spacing w:after="0" w:before="0" w:line="240" w:lineRule="auto"/>
-              <w:ind w:left="0" w:right="0" w:firstLine="0"/>
-              <w:jc w:val="left"/>
-              <w:rPr/>
-            </w:pPr>
-            <w:r>
-              <w:rPr>
+              <w:widowControl w:val="0"/>
+              <w:pBdr>
+                <w:top w:space="0" w:sz="0" w:val="nil"/>
+                <w:left w:space="0" w:sz="0" w:val="nil"/>
+                <w:bottom w:space="0" w:sz="0" w:val="nil"/>
+                <w:right w:space="0" w:sz="0" w:val="nil"/>
+                <w:between w:space="0" w:sz="0" w:val="nil"/>
+              </w:pBdr>
+              <w:shd w:fill="auto" w:val="clear"/>
+              <w:spacing w:after="0" w:before="0" w:line="240" w:lineRule="auto"/>
+              <w:ind w:left="0" w:right="0" w:firstLine="0"/>
+              <w:jc w:val="left"/>
+              <w:rPr>
+                <w:sz w:val="12"/>
+                <w:szCs w:val="12"/>
+              </w:rPr>
+            </w:pPr>
+            <w:r>
+              <w:rPr>
+                <w:sz w:val="12"/>
+                <w:szCs w:val="12"/>
                 <w:rtl w:val="0"/>
               </w:rPr>
               <w:t xml:space="preserve">?</w:t>
@@ -2626,23 +2830,27 @@
             <w:pPr>
               <w:keepNext w:val="0"/>
               <w:keepLines w:val="0"/>
-              <w:pageBreakBefore w:val="0"/>
-              <w:widowControl w:val="0"/>
-              <w:pBdr>
-                <w:top w:space="0" w:sz="0" w:val="nil"/>
-                <w:left w:space="0" w:sz="0" w:val="nil"/>
-                <w:bottom w:space="0" w:sz="0" w:val="nil"/>
-                <w:right w:space="0" w:sz="0" w:val="nil"/>
-                <w:between w:space="0" w:sz="0" w:val="nil"/>
-              </w:pBdr>
-              <w:shd w:fill="auto" w:val="clear"/>
-              <w:spacing w:after="0" w:before="0" w:line="240" w:lineRule="auto"/>
-              <w:ind w:left="0" w:right="0" w:firstLine="0"/>
-              <w:jc w:val="left"/>
-              <w:rPr/>
-            </w:pPr>
-            <w:r>
-              <w:rPr>
+              <w:widowControl w:val="0"/>
+              <w:pBdr>
+                <w:top w:space="0" w:sz="0" w:val="nil"/>
+                <w:left w:space="0" w:sz="0" w:val="nil"/>
+                <w:bottom w:space="0" w:sz="0" w:val="nil"/>
+                <w:right w:space="0" w:sz="0" w:val="nil"/>
+                <w:between w:space="0" w:sz="0" w:val="nil"/>
+              </w:pBdr>
+              <w:shd w:fill="auto" w:val="clear"/>
+              <w:spacing w:after="0" w:before="0" w:line="240" w:lineRule="auto"/>
+              <w:ind w:left="0" w:right="0" w:firstLine="0"/>
+              <w:jc w:val="left"/>
+              <w:rPr>
+                <w:sz w:val="12"/>
+                <w:szCs w:val="12"/>
+              </w:rPr>
+            </w:pPr>
+            <w:r>
+              <w:rPr>
+                <w:sz w:val="12"/>
+                <w:szCs w:val="12"/>
                 <w:rtl w:val="0"/>
               </w:rPr>
               <w:t xml:space="preserve">?</w:t>
@@ -2664,23 +2872,27 @@
             <w:pPr>
               <w:keepNext w:val="0"/>
               <w:keepLines w:val="0"/>
-              <w:pageBreakBefore w:val="0"/>
-              <w:widowControl w:val="0"/>
-              <w:pBdr>
-                <w:top w:space="0" w:sz="0" w:val="nil"/>
-                <w:left w:space="0" w:sz="0" w:val="nil"/>
-                <w:bottom w:space="0" w:sz="0" w:val="nil"/>
-                <w:right w:space="0" w:sz="0" w:val="nil"/>
-                <w:between w:space="0" w:sz="0" w:val="nil"/>
-              </w:pBdr>
-              <w:shd w:fill="auto" w:val="clear"/>
-              <w:spacing w:after="0" w:before="0" w:line="240" w:lineRule="auto"/>
-              <w:ind w:left="0" w:right="0" w:firstLine="0"/>
-              <w:jc w:val="left"/>
-              <w:rPr/>
-            </w:pPr>
-            <w:r>
-              <w:rPr>
+              <w:widowControl w:val="0"/>
+              <w:pBdr>
+                <w:top w:space="0" w:sz="0" w:val="nil"/>
+                <w:left w:space="0" w:sz="0" w:val="nil"/>
+                <w:bottom w:space="0" w:sz="0" w:val="nil"/>
+                <w:right w:space="0" w:sz="0" w:val="nil"/>
+                <w:between w:space="0" w:sz="0" w:val="nil"/>
+              </w:pBdr>
+              <w:shd w:fill="auto" w:val="clear"/>
+              <w:spacing w:after="0" w:before="0" w:line="240" w:lineRule="auto"/>
+              <w:ind w:left="0" w:right="0" w:firstLine="0"/>
+              <w:jc w:val="left"/>
+              <w:rPr>
+                <w:sz w:val="12"/>
+                <w:szCs w:val="12"/>
+              </w:rPr>
+            </w:pPr>
+            <w:r>
+              <w:rPr>
+                <w:sz w:val="12"/>
+                <w:szCs w:val="12"/>
                 <w:rtl w:val="0"/>
               </w:rPr>
               <w:t xml:space="preserve">?</w:t>
@@ -2702,23 +2914,27 @@
             <w:pPr>
               <w:keepNext w:val="0"/>
               <w:keepLines w:val="0"/>
-              <w:pageBreakBefore w:val="0"/>
-              <w:widowControl w:val="0"/>
-              <w:pBdr>
-                <w:top w:space="0" w:sz="0" w:val="nil"/>
-                <w:left w:space="0" w:sz="0" w:val="nil"/>
-                <w:bottom w:space="0" w:sz="0" w:val="nil"/>
-                <w:right w:space="0" w:sz="0" w:val="nil"/>
-                <w:between w:space="0" w:sz="0" w:val="nil"/>
-              </w:pBdr>
-              <w:shd w:fill="auto" w:val="clear"/>
-              <w:spacing w:after="0" w:before="0" w:line="240" w:lineRule="auto"/>
-              <w:ind w:left="0" w:right="0" w:firstLine="0"/>
-              <w:jc w:val="left"/>
-              <w:rPr/>
-            </w:pPr>
-            <w:r>
-              <w:rPr>
+              <w:widowControl w:val="0"/>
+              <w:pBdr>
+                <w:top w:space="0" w:sz="0" w:val="nil"/>
+                <w:left w:space="0" w:sz="0" w:val="nil"/>
+                <w:bottom w:space="0" w:sz="0" w:val="nil"/>
+                <w:right w:space="0" w:sz="0" w:val="nil"/>
+                <w:between w:space="0" w:sz="0" w:val="nil"/>
+              </w:pBdr>
+              <w:shd w:fill="auto" w:val="clear"/>
+              <w:spacing w:after="0" w:before="0" w:line="240" w:lineRule="auto"/>
+              <w:ind w:left="0" w:right="0" w:firstLine="0"/>
+              <w:jc w:val="left"/>
+              <w:rPr>
+                <w:sz w:val="12"/>
+                <w:szCs w:val="12"/>
+              </w:rPr>
+            </w:pPr>
+            <w:r>
+              <w:rPr>
+                <w:sz w:val="12"/>
+                <w:szCs w:val="12"/>
                 <w:rtl w:val="0"/>
               </w:rPr>
               <w:t xml:space="preserve">?</w:t>
@@ -2746,25 +2962,29 @@
             <w:pPr>
               <w:keepNext w:val="0"/>
               <w:keepLines w:val="0"/>
-              <w:pageBreakBefore w:val="0"/>
-              <w:widowControl w:val="0"/>
-              <w:pBdr>
-                <w:top w:space="0" w:sz="0" w:val="nil"/>
-                <w:left w:space="0" w:sz="0" w:val="nil"/>
-                <w:bottom w:space="0" w:sz="0" w:val="nil"/>
-                <w:right w:space="0" w:sz="0" w:val="nil"/>
-                <w:between w:space="0" w:sz="0" w:val="nil"/>
-              </w:pBdr>
-              <w:shd w:fill="auto" w:val="clear"/>
-              <w:spacing w:after="0" w:before="0" w:line="240" w:lineRule="auto"/>
-              <w:ind w:left="0" w:right="0" w:firstLine="0"/>
-              <w:jc w:val="left"/>
-              <w:rPr/>
-            </w:pPr>
-            <w:hyperlink r:id="rId15">
+              <w:widowControl w:val="0"/>
+              <w:pBdr>
+                <w:top w:space="0" w:sz="0" w:val="nil"/>
+                <w:left w:space="0" w:sz="0" w:val="nil"/>
+                <w:bottom w:space="0" w:sz="0" w:val="nil"/>
+                <w:right w:space="0" w:sz="0" w:val="nil"/>
+                <w:between w:space="0" w:sz="0" w:val="nil"/>
+              </w:pBdr>
+              <w:shd w:fill="auto" w:val="clear"/>
+              <w:spacing w:after="0" w:before="0" w:line="240" w:lineRule="auto"/>
+              <w:ind w:left="0" w:right="0" w:firstLine="0"/>
+              <w:jc w:val="left"/>
+              <w:rPr>
+                <w:sz w:val="12"/>
+                <w:szCs w:val="12"/>
+              </w:rPr>
+            </w:pPr>
+            <w:hyperlink r:id="rId16">
               <w:r>
                 <w:rPr>
                   <w:color w:val="1155cc"/>
+                  <w:sz w:val="12"/>
+                  <w:szCs w:val="12"/>
                   <w:u w:val="single"/>
                   <w:rtl w:val="0"/>
                 </w:rPr>
@@ -2773,6 +2993,8 @@
             </w:hyperlink>
             <w:r>
               <w:rPr>
+                <w:sz w:val="12"/>
+                <w:szCs w:val="12"/>
                 <w:rtl w:val="0"/>
               </w:rPr>
               <w:t xml:space="preserve"> </w:t>
@@ -2794,23 +3016,27 @@
             <w:pPr>
               <w:keepNext w:val="0"/>
               <w:keepLines w:val="0"/>
-              <w:pageBreakBefore w:val="0"/>
-              <w:widowControl w:val="0"/>
-              <w:pBdr>
-                <w:top w:space="0" w:sz="0" w:val="nil"/>
-                <w:left w:space="0" w:sz="0" w:val="nil"/>
-                <w:bottom w:space="0" w:sz="0" w:val="nil"/>
-                <w:right w:space="0" w:sz="0" w:val="nil"/>
-                <w:between w:space="0" w:sz="0" w:val="nil"/>
-              </w:pBdr>
-              <w:shd w:fill="auto" w:val="clear"/>
-              <w:spacing w:after="0" w:before="0" w:line="240" w:lineRule="auto"/>
-              <w:ind w:left="0" w:right="0" w:firstLine="0"/>
-              <w:jc w:val="left"/>
-              <w:rPr/>
-            </w:pPr>
-            <w:r>
-              <w:rPr>
+              <w:widowControl w:val="0"/>
+              <w:pBdr>
+                <w:top w:space="0" w:sz="0" w:val="nil"/>
+                <w:left w:space="0" w:sz="0" w:val="nil"/>
+                <w:bottom w:space="0" w:sz="0" w:val="nil"/>
+                <w:right w:space="0" w:sz="0" w:val="nil"/>
+                <w:between w:space="0" w:sz="0" w:val="nil"/>
+              </w:pBdr>
+              <w:shd w:fill="auto" w:val="clear"/>
+              <w:spacing w:after="0" w:before="0" w:line="240" w:lineRule="auto"/>
+              <w:ind w:left="0" w:right="0" w:firstLine="0"/>
+              <w:jc w:val="left"/>
+              <w:rPr>
+                <w:sz w:val="12"/>
+                <w:szCs w:val="12"/>
+              </w:rPr>
+            </w:pPr>
+            <w:r>
+              <w:rPr>
+                <w:sz w:val="12"/>
+                <w:szCs w:val="12"/>
                 <w:rtl w:val="0"/>
               </w:rPr>
               <w:t xml:space="preserve">?</w:t>
@@ -2832,23 +3058,27 @@
             <w:pPr>
               <w:keepNext w:val="0"/>
               <w:keepLines w:val="0"/>
-              <w:pageBreakBefore w:val="0"/>
-              <w:widowControl w:val="0"/>
-              <w:pBdr>
-                <w:top w:space="0" w:sz="0" w:val="nil"/>
-                <w:left w:space="0" w:sz="0" w:val="nil"/>
-                <w:bottom w:space="0" w:sz="0" w:val="nil"/>
-                <w:right w:space="0" w:sz="0" w:val="nil"/>
-                <w:between w:space="0" w:sz="0" w:val="nil"/>
-              </w:pBdr>
-              <w:shd w:fill="auto" w:val="clear"/>
-              <w:spacing w:after="0" w:before="0" w:line="240" w:lineRule="auto"/>
-              <w:ind w:left="0" w:right="0" w:firstLine="0"/>
-              <w:jc w:val="left"/>
-              <w:rPr/>
-            </w:pPr>
-            <w:r>
-              <w:rPr>
+              <w:widowControl w:val="0"/>
+              <w:pBdr>
+                <w:top w:space="0" w:sz="0" w:val="nil"/>
+                <w:left w:space="0" w:sz="0" w:val="nil"/>
+                <w:bottom w:space="0" w:sz="0" w:val="nil"/>
+                <w:right w:space="0" w:sz="0" w:val="nil"/>
+                <w:between w:space="0" w:sz="0" w:val="nil"/>
+              </w:pBdr>
+              <w:shd w:fill="auto" w:val="clear"/>
+              <w:spacing w:after="0" w:before="0" w:line="240" w:lineRule="auto"/>
+              <w:ind w:left="0" w:right="0" w:firstLine="0"/>
+              <w:jc w:val="left"/>
+              <w:rPr>
+                <w:sz w:val="12"/>
+                <w:szCs w:val="12"/>
+              </w:rPr>
+            </w:pPr>
+            <w:r>
+              <w:rPr>
+                <w:sz w:val="12"/>
+                <w:szCs w:val="12"/>
                 <w:rtl w:val="0"/>
               </w:rPr>
               <w:t xml:space="preserve">?</w:t>
@@ -2870,23 +3100,27 @@
             <w:pPr>
               <w:keepNext w:val="0"/>
               <w:keepLines w:val="0"/>
-              <w:pageBreakBefore w:val="0"/>
-              <w:widowControl w:val="0"/>
-              <w:pBdr>
-                <w:top w:space="0" w:sz="0" w:val="nil"/>
-                <w:left w:space="0" w:sz="0" w:val="nil"/>
-                <w:bottom w:space="0" w:sz="0" w:val="nil"/>
-                <w:right w:space="0" w:sz="0" w:val="nil"/>
-                <w:between w:space="0" w:sz="0" w:val="nil"/>
-              </w:pBdr>
-              <w:shd w:fill="auto" w:val="clear"/>
-              <w:spacing w:after="0" w:before="0" w:line="240" w:lineRule="auto"/>
-              <w:ind w:left="0" w:right="0" w:firstLine="0"/>
-              <w:jc w:val="left"/>
-              <w:rPr/>
-            </w:pPr>
-            <w:r>
-              <w:rPr>
+              <w:widowControl w:val="0"/>
+              <w:pBdr>
+                <w:top w:space="0" w:sz="0" w:val="nil"/>
+                <w:left w:space="0" w:sz="0" w:val="nil"/>
+                <w:bottom w:space="0" w:sz="0" w:val="nil"/>
+                <w:right w:space="0" w:sz="0" w:val="nil"/>
+                <w:between w:space="0" w:sz="0" w:val="nil"/>
+              </w:pBdr>
+              <w:shd w:fill="auto" w:val="clear"/>
+              <w:spacing w:after="0" w:before="0" w:line="240" w:lineRule="auto"/>
+              <w:ind w:left="0" w:right="0" w:firstLine="0"/>
+              <w:jc w:val="left"/>
+              <w:rPr>
+                <w:sz w:val="12"/>
+                <w:szCs w:val="12"/>
+              </w:rPr>
+            </w:pPr>
+            <w:r>
+              <w:rPr>
+                <w:sz w:val="12"/>
+                <w:szCs w:val="12"/>
                 <w:rtl w:val="0"/>
               </w:rPr>
               <w:t xml:space="preserve">?</w:t>
@@ -2908,23 +3142,27 @@
             <w:pPr>
               <w:keepNext w:val="0"/>
               <w:keepLines w:val="0"/>
-              <w:pageBreakBefore w:val="0"/>
-              <w:widowControl w:val="0"/>
-              <w:pBdr>
-                <w:top w:space="0" w:sz="0" w:val="nil"/>
-                <w:left w:space="0" w:sz="0" w:val="nil"/>
-                <w:bottom w:space="0" w:sz="0" w:val="nil"/>
-                <w:right w:space="0" w:sz="0" w:val="nil"/>
-                <w:between w:space="0" w:sz="0" w:val="nil"/>
-              </w:pBdr>
-              <w:shd w:fill="auto" w:val="clear"/>
-              <w:spacing w:after="0" w:before="0" w:line="240" w:lineRule="auto"/>
-              <w:ind w:left="0" w:right="0" w:firstLine="0"/>
-              <w:jc w:val="left"/>
-              <w:rPr/>
-            </w:pPr>
-            <w:r>
-              <w:rPr>
+              <w:widowControl w:val="0"/>
+              <w:pBdr>
+                <w:top w:space="0" w:sz="0" w:val="nil"/>
+                <w:left w:space="0" w:sz="0" w:val="nil"/>
+                <w:bottom w:space="0" w:sz="0" w:val="nil"/>
+                <w:right w:space="0" w:sz="0" w:val="nil"/>
+                <w:between w:space="0" w:sz="0" w:val="nil"/>
+              </w:pBdr>
+              <w:shd w:fill="auto" w:val="clear"/>
+              <w:spacing w:after="0" w:before="0" w:line="240" w:lineRule="auto"/>
+              <w:ind w:left="0" w:right="0" w:firstLine="0"/>
+              <w:jc w:val="left"/>
+              <w:rPr>
+                <w:sz w:val="12"/>
+                <w:szCs w:val="12"/>
+              </w:rPr>
+            </w:pPr>
+            <w:r>
+              <w:rPr>
+                <w:sz w:val="12"/>
+                <w:szCs w:val="12"/>
                 <w:rtl w:val="0"/>
               </w:rPr>
               <w:t xml:space="preserve">?</w:t>
@@ -2946,23 +3184,27 @@
             <w:pPr>
               <w:keepNext w:val="0"/>
               <w:keepLines w:val="0"/>
-              <w:pageBreakBefore w:val="0"/>
-              <w:widowControl w:val="0"/>
-              <w:pBdr>
-                <w:top w:space="0" w:sz="0" w:val="nil"/>
-                <w:left w:space="0" w:sz="0" w:val="nil"/>
-                <w:bottom w:space="0" w:sz="0" w:val="nil"/>
-                <w:right w:space="0" w:sz="0" w:val="nil"/>
-                <w:between w:space="0" w:sz="0" w:val="nil"/>
-              </w:pBdr>
-              <w:shd w:fill="auto" w:val="clear"/>
-              <w:spacing w:after="0" w:before="0" w:line="240" w:lineRule="auto"/>
-              <w:ind w:left="0" w:right="0" w:firstLine="0"/>
-              <w:jc w:val="left"/>
-              <w:rPr/>
-            </w:pPr>
-            <w:r>
-              <w:rPr>
+              <w:widowControl w:val="0"/>
+              <w:pBdr>
+                <w:top w:space="0" w:sz="0" w:val="nil"/>
+                <w:left w:space="0" w:sz="0" w:val="nil"/>
+                <w:bottom w:space="0" w:sz="0" w:val="nil"/>
+                <w:right w:space="0" w:sz="0" w:val="nil"/>
+                <w:between w:space="0" w:sz="0" w:val="nil"/>
+              </w:pBdr>
+              <w:shd w:fill="auto" w:val="clear"/>
+              <w:spacing w:after="0" w:before="0" w:line="240" w:lineRule="auto"/>
+              <w:ind w:left="0" w:right="0" w:firstLine="0"/>
+              <w:jc w:val="left"/>
+              <w:rPr>
+                <w:sz w:val="12"/>
+                <w:szCs w:val="12"/>
+              </w:rPr>
+            </w:pPr>
+            <w:r>
+              <w:rPr>
+                <w:sz w:val="12"/>
+                <w:szCs w:val="12"/>
                 <w:rtl w:val="0"/>
               </w:rPr>
               <w:t xml:space="preserve">?</w:t>
@@ -2990,25 +3232,29 @@
             <w:pPr>
               <w:keepNext w:val="0"/>
               <w:keepLines w:val="0"/>
-              <w:pageBreakBefore w:val="0"/>
-              <w:widowControl w:val="0"/>
-              <w:pBdr>
-                <w:top w:space="0" w:sz="0" w:val="nil"/>
-                <w:left w:space="0" w:sz="0" w:val="nil"/>
-                <w:bottom w:space="0" w:sz="0" w:val="nil"/>
-                <w:right w:space="0" w:sz="0" w:val="nil"/>
-                <w:between w:space="0" w:sz="0" w:val="nil"/>
-              </w:pBdr>
-              <w:shd w:fill="auto" w:val="clear"/>
-              <w:spacing w:after="0" w:before="0" w:line="240" w:lineRule="auto"/>
-              <w:ind w:left="0" w:right="0" w:firstLine="0"/>
-              <w:jc w:val="left"/>
-              <w:rPr/>
-            </w:pPr>
-            <w:hyperlink r:id="rId16">
+              <w:widowControl w:val="0"/>
+              <w:pBdr>
+                <w:top w:space="0" w:sz="0" w:val="nil"/>
+                <w:left w:space="0" w:sz="0" w:val="nil"/>
+                <w:bottom w:space="0" w:sz="0" w:val="nil"/>
+                <w:right w:space="0" w:sz="0" w:val="nil"/>
+                <w:between w:space="0" w:sz="0" w:val="nil"/>
+              </w:pBdr>
+              <w:shd w:fill="auto" w:val="clear"/>
+              <w:spacing w:after="0" w:before="0" w:line="240" w:lineRule="auto"/>
+              <w:ind w:left="0" w:right="0" w:firstLine="0"/>
+              <w:jc w:val="left"/>
+              <w:rPr>
+                <w:sz w:val="12"/>
+                <w:szCs w:val="12"/>
+              </w:rPr>
+            </w:pPr>
+            <w:hyperlink r:id="rId17">
               <w:r>
                 <w:rPr>
                   <w:color w:val="1155cc"/>
+                  <w:sz w:val="12"/>
+                  <w:szCs w:val="12"/>
                   <w:u w:val="single"/>
                   <w:rtl w:val="0"/>
                 </w:rPr>
@@ -3017,6 +3263,8 @@
             </w:hyperlink>
             <w:r>
               <w:rPr>
+                <w:sz w:val="12"/>
+                <w:szCs w:val="12"/>
                 <w:rtl w:val="0"/>
               </w:rPr>
               <w:t xml:space="preserve"> </w:t>
@@ -3038,23 +3286,27 @@
             <w:pPr>
               <w:keepNext w:val="0"/>
               <w:keepLines w:val="0"/>
-              <w:pageBreakBefore w:val="0"/>
-              <w:widowControl w:val="0"/>
-              <w:pBdr>
-                <w:top w:space="0" w:sz="0" w:val="nil"/>
-                <w:left w:space="0" w:sz="0" w:val="nil"/>
-                <w:bottom w:space="0" w:sz="0" w:val="nil"/>
-                <w:right w:space="0" w:sz="0" w:val="nil"/>
-                <w:between w:space="0" w:sz="0" w:val="nil"/>
-              </w:pBdr>
-              <w:shd w:fill="auto" w:val="clear"/>
-              <w:spacing w:after="0" w:before="0" w:line="240" w:lineRule="auto"/>
-              <w:ind w:left="0" w:right="0" w:firstLine="0"/>
-              <w:jc w:val="left"/>
-              <w:rPr/>
-            </w:pPr>
-            <w:r>
-              <w:rPr>
+              <w:widowControl w:val="0"/>
+              <w:pBdr>
+                <w:top w:space="0" w:sz="0" w:val="nil"/>
+                <w:left w:space="0" w:sz="0" w:val="nil"/>
+                <w:bottom w:space="0" w:sz="0" w:val="nil"/>
+                <w:right w:space="0" w:sz="0" w:val="nil"/>
+                <w:between w:space="0" w:sz="0" w:val="nil"/>
+              </w:pBdr>
+              <w:shd w:fill="auto" w:val="clear"/>
+              <w:spacing w:after="0" w:before="0" w:line="240" w:lineRule="auto"/>
+              <w:ind w:left="0" w:right="0" w:firstLine="0"/>
+              <w:jc w:val="left"/>
+              <w:rPr>
+                <w:sz w:val="12"/>
+                <w:szCs w:val="12"/>
+              </w:rPr>
+            </w:pPr>
+            <w:r>
+              <w:rPr>
+                <w:sz w:val="12"/>
+                <w:szCs w:val="12"/>
                 <w:rtl w:val="0"/>
               </w:rPr>
               <w:t xml:space="preserve">?</w:t>
@@ -3076,23 +3328,27 @@
             <w:pPr>
               <w:keepNext w:val="0"/>
               <w:keepLines w:val="0"/>
-              <w:pageBreakBefore w:val="0"/>
-              <w:widowControl w:val="0"/>
-              <w:pBdr>
-                <w:top w:space="0" w:sz="0" w:val="nil"/>
-                <w:left w:space="0" w:sz="0" w:val="nil"/>
-                <w:bottom w:space="0" w:sz="0" w:val="nil"/>
-                <w:right w:space="0" w:sz="0" w:val="nil"/>
-                <w:between w:space="0" w:sz="0" w:val="nil"/>
-              </w:pBdr>
-              <w:shd w:fill="auto" w:val="clear"/>
-              <w:spacing w:after="0" w:before="0" w:line="240" w:lineRule="auto"/>
-              <w:ind w:left="0" w:right="0" w:firstLine="0"/>
-              <w:jc w:val="left"/>
-              <w:rPr/>
-            </w:pPr>
-            <w:r>
-              <w:rPr>
+              <w:widowControl w:val="0"/>
+              <w:pBdr>
+                <w:top w:space="0" w:sz="0" w:val="nil"/>
+                <w:left w:space="0" w:sz="0" w:val="nil"/>
+                <w:bottom w:space="0" w:sz="0" w:val="nil"/>
+                <w:right w:space="0" w:sz="0" w:val="nil"/>
+                <w:between w:space="0" w:sz="0" w:val="nil"/>
+              </w:pBdr>
+              <w:shd w:fill="auto" w:val="clear"/>
+              <w:spacing w:after="0" w:before="0" w:line="240" w:lineRule="auto"/>
+              <w:ind w:left="0" w:right="0" w:firstLine="0"/>
+              <w:jc w:val="left"/>
+              <w:rPr>
+                <w:sz w:val="12"/>
+                <w:szCs w:val="12"/>
+              </w:rPr>
+            </w:pPr>
+            <w:r>
+              <w:rPr>
+                <w:sz w:val="12"/>
+                <w:szCs w:val="12"/>
                 <w:rtl w:val="0"/>
               </w:rPr>
               <w:t xml:space="preserve">?</w:t>
@@ -3114,23 +3370,27 @@
             <w:pPr>
               <w:keepNext w:val="0"/>
               <w:keepLines w:val="0"/>
-              <w:pageBreakBefore w:val="0"/>
-              <w:widowControl w:val="0"/>
-              <w:pBdr>
-                <w:top w:space="0" w:sz="0" w:val="nil"/>
-                <w:left w:space="0" w:sz="0" w:val="nil"/>
-                <w:bottom w:space="0" w:sz="0" w:val="nil"/>
-                <w:right w:space="0" w:sz="0" w:val="nil"/>
-                <w:between w:space="0" w:sz="0" w:val="nil"/>
-              </w:pBdr>
-              <w:shd w:fill="auto" w:val="clear"/>
-              <w:spacing w:after="0" w:before="0" w:line="240" w:lineRule="auto"/>
-              <w:ind w:left="0" w:right="0" w:firstLine="0"/>
-              <w:jc w:val="left"/>
-              <w:rPr/>
-            </w:pPr>
-            <w:r>
-              <w:rPr>
+              <w:widowControl w:val="0"/>
+              <w:pBdr>
+                <w:top w:space="0" w:sz="0" w:val="nil"/>
+                <w:left w:space="0" w:sz="0" w:val="nil"/>
+                <w:bottom w:space="0" w:sz="0" w:val="nil"/>
+                <w:right w:space="0" w:sz="0" w:val="nil"/>
+                <w:between w:space="0" w:sz="0" w:val="nil"/>
+              </w:pBdr>
+              <w:shd w:fill="auto" w:val="clear"/>
+              <w:spacing w:after="0" w:before="0" w:line="240" w:lineRule="auto"/>
+              <w:ind w:left="0" w:right="0" w:firstLine="0"/>
+              <w:jc w:val="left"/>
+              <w:rPr>
+                <w:sz w:val="12"/>
+                <w:szCs w:val="12"/>
+              </w:rPr>
+            </w:pPr>
+            <w:r>
+              <w:rPr>
+                <w:sz w:val="12"/>
+                <w:szCs w:val="12"/>
                 <w:rtl w:val="0"/>
               </w:rPr>
               <w:t xml:space="preserve">?</w:t>
@@ -3152,23 +3412,27 @@
             <w:pPr>
               <w:keepNext w:val="0"/>
               <w:keepLines w:val="0"/>
-              <w:pageBreakBefore w:val="0"/>
-              <w:widowControl w:val="0"/>
-              <w:pBdr>
-                <w:top w:space="0" w:sz="0" w:val="nil"/>
-                <w:left w:space="0" w:sz="0" w:val="nil"/>
-                <w:bottom w:space="0" w:sz="0" w:val="nil"/>
-                <w:right w:space="0" w:sz="0" w:val="nil"/>
-                <w:between w:space="0" w:sz="0" w:val="nil"/>
-              </w:pBdr>
-              <w:shd w:fill="auto" w:val="clear"/>
-              <w:spacing w:after="0" w:before="0" w:line="240" w:lineRule="auto"/>
-              <w:ind w:left="0" w:right="0" w:firstLine="0"/>
-              <w:jc w:val="left"/>
-              <w:rPr/>
-            </w:pPr>
-            <w:r>
-              <w:rPr>
+              <w:widowControl w:val="0"/>
+              <w:pBdr>
+                <w:top w:space="0" w:sz="0" w:val="nil"/>
+                <w:left w:space="0" w:sz="0" w:val="nil"/>
+                <w:bottom w:space="0" w:sz="0" w:val="nil"/>
+                <w:right w:space="0" w:sz="0" w:val="nil"/>
+                <w:between w:space="0" w:sz="0" w:val="nil"/>
+              </w:pBdr>
+              <w:shd w:fill="auto" w:val="clear"/>
+              <w:spacing w:after="0" w:before="0" w:line="240" w:lineRule="auto"/>
+              <w:ind w:left="0" w:right="0" w:firstLine="0"/>
+              <w:jc w:val="left"/>
+              <w:rPr>
+                <w:sz w:val="12"/>
+                <w:szCs w:val="12"/>
+              </w:rPr>
+            </w:pPr>
+            <w:r>
+              <w:rPr>
+                <w:sz w:val="12"/>
+                <w:szCs w:val="12"/>
                 <w:rtl w:val="0"/>
               </w:rPr>
               <w:t xml:space="preserve">?</w:t>
@@ -3190,23 +3454,27 @@
             <w:pPr>
               <w:keepNext w:val="0"/>
               <w:keepLines w:val="0"/>
-              <w:pageBreakBefore w:val="0"/>
-              <w:widowControl w:val="0"/>
-              <w:pBdr>
-                <w:top w:space="0" w:sz="0" w:val="nil"/>
-                <w:left w:space="0" w:sz="0" w:val="nil"/>
-                <w:bottom w:space="0" w:sz="0" w:val="nil"/>
-                <w:right w:space="0" w:sz="0" w:val="nil"/>
-                <w:between w:space="0" w:sz="0" w:val="nil"/>
-              </w:pBdr>
-              <w:shd w:fill="auto" w:val="clear"/>
-              <w:spacing w:after="0" w:before="0" w:line="240" w:lineRule="auto"/>
-              <w:ind w:left="0" w:right="0" w:firstLine="0"/>
-              <w:jc w:val="left"/>
-              <w:rPr/>
-            </w:pPr>
-            <w:r>
-              <w:rPr>
+              <w:widowControl w:val="0"/>
+              <w:pBdr>
+                <w:top w:space="0" w:sz="0" w:val="nil"/>
+                <w:left w:space="0" w:sz="0" w:val="nil"/>
+                <w:bottom w:space="0" w:sz="0" w:val="nil"/>
+                <w:right w:space="0" w:sz="0" w:val="nil"/>
+                <w:between w:space="0" w:sz="0" w:val="nil"/>
+              </w:pBdr>
+              <w:shd w:fill="auto" w:val="clear"/>
+              <w:spacing w:after="0" w:before="0" w:line="240" w:lineRule="auto"/>
+              <w:ind w:left="0" w:right="0" w:firstLine="0"/>
+              <w:jc w:val="left"/>
+              <w:rPr>
+                <w:sz w:val="12"/>
+                <w:szCs w:val="12"/>
+              </w:rPr>
+            </w:pPr>
+            <w:r>
+              <w:rPr>
+                <w:sz w:val="12"/>
+                <w:szCs w:val="12"/>
                 <w:rtl w:val="0"/>
               </w:rPr>
               <w:t xml:space="preserve">?</w:t>
@@ -3217,7 +3485,10 @@
     </w:tbl>
     <w:p>
       <w:pPr>
-        <w:rPr/>
+        <w:rPr>
+          <w:sz w:val="12"/>
+          <w:szCs w:val="12"/>
+        </w:rPr>
       </w:pPr>
       <w:r>
         <w:rPr>
@@ -3227,7 +3498,10 @@
     </w:p>
     <w:p>
       <w:pPr>
-        <w:rPr/>
+        <w:rPr>
+          <w:sz w:val="12"/>
+          <w:szCs w:val="12"/>
+        </w:rPr>
       </w:pPr>
       <w:r>
         <w:rPr>
@@ -3237,34 +3511,31 @@
     </w:p>
     <w:p>
       <w:pPr>
-        <w:pStyle w:val="Heading1"/>
-        <w:rPr/>
+        <w:rPr>
+          <w:sz w:val="12"/>
+          <w:szCs w:val="12"/>
+        </w:rPr>
       </w:pPr>
-      <w:bookmarkStart w:colFirst="0" w:colLast="0" w:name="_khp77vyrui7g" w:id="11"/>
-      <w:bookmarkEnd w:id="11"/>
       <w:r>
         <w:rPr>
+          <w:sz w:val="12"/>
+          <w:szCs w:val="12"/>
           <w:rtl w:val="0"/>
         </w:rPr>
-        <w:t xml:space="preserve">3. We recommend</w:t>
+        <w:t xml:space="preserve">Recommended:</w:t>
       </w:r>
     </w:p>
     <w:p>
       <w:pPr>
-        <w:rPr/>
+        <w:rPr>
+          <w:sz w:val="12"/>
+          <w:szCs w:val="12"/>
+        </w:rPr>
       </w:pPr>
       <w:r>
         <w:rPr>
-          <w:rtl w:val="0"/>
-        </w:rPr>
-      </w:r>
-    </w:p>
-    <w:p>
-      <w:pPr>
-        <w:rPr/>
-      </w:pPr>
-      <w:r>
-        <w:rPr>
+          <w:sz w:val="12"/>
+          <w:szCs w:val="12"/>
           <w:rtl w:val="0"/>
         </w:rPr>
         <w:t xml:space="preserve">  - privacy policy from avodocs.com </w:t>
@@ -3272,10 +3543,15 @@
     </w:p>
     <w:p>
       <w:pPr>
-        <w:rPr/>
+        <w:rPr>
+          <w:sz w:val="12"/>
+          <w:szCs w:val="12"/>
+        </w:rPr>
       </w:pPr>
       <w:r>
         <w:rPr>
+          <w:sz w:val="12"/>
+          <w:szCs w:val="12"/>
           <w:rtl w:val="0"/>
         </w:rPr>
         <w:t xml:space="preserve">  - terms of use from avodocs.com</w:t>
@@ -3283,38 +3559,23 @@
     </w:p>
     <w:p>
       <w:pPr>
-        <w:rPr/>
+        <w:rPr>
+          <w:sz w:val="12"/>
+          <w:szCs w:val="12"/>
+        </w:rPr>
       </w:pPr>
       <w:r>
         <w:rPr>
+          <w:sz w:val="12"/>
+          <w:szCs w:val="12"/>
           <w:rtl w:val="0"/>
         </w:rPr>
         <w:t xml:space="preserve">  - disclaimer from termly.com</w:t>
-      </w:r>
-    </w:p>
-    <w:p>
-      <w:pPr>
-        <w:rPr/>
-      </w:pPr>
-      <w:r>
-        <w:rPr>
-          <w:rtl w:val="0"/>
-        </w:rPr>
-      </w:r>
-    </w:p>
-    <w:p>
-      <w:pPr>
-        <w:rPr/>
-      </w:pPr>
-      <w:r>
-        <w:rPr>
-          <w:rtl w:val="0"/>
-        </w:rPr>
       </w:r>
     </w:p>
     <w:sectPr>
       <w:pgSz w:h="16834" w:w="11909" w:orient="portrait"/>
-      <w:pgMar w:bottom="1440" w:top="1440" w:left="1440" w:right="1440" w:header="720" w:footer="720"/>
+      <w:pgMar w:bottom="283.46456692913387" w:top="283.46456692913387" w:left="283.46456692913387" w:right="283.46456692913387" w:header="720" w:footer="720"/>
       <w:pgNumType w:start="1"/>
     </w:sectPr>
   </w:body>
@@ -3342,6 +3603,117 @@
       </w:pPr>
     </w:pPrDefault>
   </w:docDefaults>
+  <w:style w:type="paragraph" w:styleId="Normal" w:default="1">
+    <w:name w:val="normal"/>
+  </w:style>
+  <w:style w:type="table" w:styleId="TableNormal" w:default="1">
+    <w:name w:val="Table Normal"/>
+  </w:style>
+  <w:style w:type="paragraph" w:styleId="Heading1">
+    <w:name w:val="heading 1"/>
+    <w:basedOn w:val="Normal"/>
+    <w:next w:val="Normal"/>
+    <w:pPr>
+      <w:keepNext w:val="1"/>
+      <w:keepLines w:val="1"/>
+      <w:spacing w:after="120" w:before="400" w:lineRule="auto"/>
+    </w:pPr>
+    <w:rPr>
+      <w:sz w:val="40"/>
+      <w:szCs w:val="40"/>
+    </w:rPr>
+  </w:style>
+  <w:style w:type="paragraph" w:styleId="Heading2">
+    <w:name w:val="heading 2"/>
+    <w:basedOn w:val="Normal"/>
+    <w:next w:val="Normal"/>
+    <w:pPr>
+      <w:keepNext w:val="1"/>
+      <w:keepLines w:val="1"/>
+      <w:spacing w:after="120" w:before="360" w:lineRule="auto"/>
+    </w:pPr>
+    <w:rPr>
+      <w:b w:val="0"/>
+      <w:sz w:val="32"/>
+      <w:szCs w:val="32"/>
+    </w:rPr>
+  </w:style>
+  <w:style w:type="paragraph" w:styleId="Heading3">
+    <w:name w:val="heading 3"/>
+    <w:basedOn w:val="Normal"/>
+    <w:next w:val="Normal"/>
+    <w:pPr>
+      <w:keepNext w:val="1"/>
+      <w:keepLines w:val="1"/>
+      <w:spacing w:after="80" w:before="320" w:lineRule="auto"/>
+    </w:pPr>
+    <w:rPr>
+      <w:b w:val="0"/>
+      <w:color w:val="434343"/>
+      <w:sz w:val="28"/>
+      <w:szCs w:val="28"/>
+    </w:rPr>
+  </w:style>
+  <w:style w:type="paragraph" w:styleId="Heading4">
+    <w:name w:val="heading 4"/>
+    <w:basedOn w:val="Normal"/>
+    <w:next w:val="Normal"/>
+    <w:pPr>
+      <w:keepNext w:val="1"/>
+      <w:keepLines w:val="1"/>
+      <w:spacing w:after="80" w:before="280" w:lineRule="auto"/>
+    </w:pPr>
+    <w:rPr>
+      <w:color w:val="666666"/>
+      <w:sz w:val="24"/>
+      <w:szCs w:val="24"/>
+    </w:rPr>
+  </w:style>
+  <w:style w:type="paragraph" w:styleId="Heading5">
+    <w:name w:val="heading 5"/>
+    <w:basedOn w:val="Normal"/>
+    <w:next w:val="Normal"/>
+    <w:pPr>
+      <w:keepNext w:val="1"/>
+      <w:keepLines w:val="1"/>
+      <w:spacing w:after="80" w:before="240" w:lineRule="auto"/>
+    </w:pPr>
+    <w:rPr>
+      <w:color w:val="666666"/>
+      <w:sz w:val="22"/>
+      <w:szCs w:val="22"/>
+    </w:rPr>
+  </w:style>
+  <w:style w:type="paragraph" w:styleId="Heading6">
+    <w:name w:val="heading 6"/>
+    <w:basedOn w:val="Normal"/>
+    <w:next w:val="Normal"/>
+    <w:pPr>
+      <w:keepNext w:val="1"/>
+      <w:keepLines w:val="1"/>
+      <w:spacing w:after="80" w:before="240" w:lineRule="auto"/>
+    </w:pPr>
+    <w:rPr>
+      <w:i w:val="1"/>
+      <w:color w:val="666666"/>
+      <w:sz w:val="22"/>
+      <w:szCs w:val="22"/>
+    </w:rPr>
+  </w:style>
+  <w:style w:type="paragraph" w:styleId="Title">
+    <w:name w:val="Title"/>
+    <w:basedOn w:val="Normal"/>
+    <w:next w:val="Normal"/>
+    <w:pPr>
+      <w:keepNext w:val="1"/>
+      <w:keepLines w:val="1"/>
+      <w:spacing w:after="60" w:before="0" w:lineRule="auto"/>
+    </w:pPr>
+    <w:rPr>
+      <w:sz w:val="52"/>
+      <w:szCs w:val="52"/>
+    </w:rPr>
+  </w:style>
   <w:style w:type="paragraph" w:styleId="Normal" w:default="1">
     <w:name w:val="normal"/>
   </w:style>
@@ -3468,6 +3840,36 @@
       <w:keepNext w:val="1"/>
       <w:keepLines w:val="1"/>
       <w:pageBreakBefore w:val="0"/>
+      <w:spacing w:after="320" w:before="0" w:lineRule="auto"/>
+    </w:pPr>
+    <w:rPr>
+      <w:rFonts w:ascii="Arial" w:cs="Arial" w:eastAsia="Arial" w:hAnsi="Arial"/>
+      <w:i w:val="0"/>
+      <w:color w:val="666666"/>
+      <w:sz w:val="30"/>
+      <w:szCs w:val="30"/>
+    </w:rPr>
+  </w:style>
+  <w:style w:type="table" w:styleId="Table1">
+    <w:basedOn w:val="TableNormal"/>
+    <w:tblPr>
+      <w:tblStyleRowBandSize w:val="1"/>
+      <w:tblStyleColBandSize w:val="1"/>
+      <w:tblCellMar>
+        <w:top w:w="100.0" w:type="dxa"/>
+        <w:left w:w="100.0" w:type="dxa"/>
+        <w:bottom w:w="100.0" w:type="dxa"/>
+        <w:right w:w="100.0" w:type="dxa"/>
+      </w:tblCellMar>
+    </w:tblPr>
+  </w:style>
+  <w:style w:type="paragraph" w:styleId="Subtitle">
+    <w:name w:val="Subtitle"/>
+    <w:basedOn w:val="Normal"/>
+    <w:next w:val="Normal"/>
+    <w:pPr>
+      <w:keepNext w:val="1"/>
+      <w:keepLines w:val="1"/>
       <w:spacing w:after="320" w:before="0" w:lineRule="auto"/>
     </w:pPr>
     <w:rPr>
@@ -3812,4 +4214,19 @@
   </a:objectDefaults>
   <a:extraClrSchemeLst/>
 </a:theme>
+</file>
+
+<file path=customXML/item1.xml><?xml version="1.0" encoding="utf-8"?>
+<go:gDocsCustomXmlDataStorage xmlns:go="http://customooxmlschemas.google.com/" xmlns:r="http://schemas.openxmlformats.org/officeDocument/2006/relationships">
+  <go:docsCustomData xmlns:go="http://customooxmlschemas.google.com/" roundtripDataSignature="AMtx7mgUFdbEsJi0+aPX5Qz3xYWZOitDYQ==">AMUW2mX4mMdURvJ76Thgi8bvOj+LVVuRy+yuKv+AJlzaJmjFisAC9MUE2LQx1xNS9OA2cq2WQBo5bRYXqcvYRx83IWNssq4smXPy8tSJbe1+5A3w/xl5hyUEsFtyYN7Gsu6GtMaTEIPEPuW9AA1Z3163O+QSOi1vIofbjKeWWVL4E8IMUfrZyhfdgObwP2KhcidezYSil12MQV+EkmtyEjXYCyleO2bmDuWqktbRO4TA2vCcHvtc72STMMe+/HrryuzMwQpFu4hv</go:docsCustomData>
+</go:gDocsCustomXmlDataStorage>
+</file>
+
+<file path=customXML/itemProps1.xml><?xml version="1.0" encoding="utf-8"?>
+<ds:datastoreItem xmlns:ds="http://schemas.openxmlformats.org/officeDocument/2006/customXml" ds:itemID="{11111111-1234-1234-1234-123412341234}">
+  <ds:schemaRefs>
+    <ds:schemaRef ds:uri="http://schemas.openxmlformats.org/officeDocument/2006/relationships"/>
+    <ds:schemaRef ds:uri="http://customooxmlschemas.google.com/"/>
+  </ds:schemaRefs>
+</ds:datastoreItem>
 </file>